--- a/assignments/working_w_data/Working With Data -Maksymilian Drzezdzon.docx
+++ b/assignments/working_w_data/Working With Data -Maksymilian Drzezdzon.docx
@@ -513,668 +513,1459 @@
     </w:p>
     <w:p>
       <w:pPr>
-        <w:rPr>
-          <w:rFonts w:ascii="Times New Roman" w:hAnsi="Times New Roman" w:cs="Times New Roman"/>
-          <w:b/>
-          <w:bCs/>
-          <w:lang w:val="en-US"/>
-        </w:rPr>
-      </w:pPr>
-      <w:r>
-        <w:rPr>
-          <w:rFonts w:ascii="Times New Roman" w:hAnsi="Times New Roman" w:cs="Times New Roman"/>
-          <w:b/>
-          <w:bCs/>
+        <w:pStyle w:val="IntenseQuote"/>
+        <w:rPr>
+          <w:rFonts w:ascii="Times New Roman" w:hAnsi="Times New Roman" w:cs="Times New Roman"/>
+          <w:sz w:val="28"/>
+          <w:szCs w:val="28"/>
+          <w:lang w:val="en-US"/>
+        </w:rPr>
+      </w:pPr>
+      <w:r>
+        <w:rPr>
+          <w:rFonts w:ascii="Times New Roman" w:hAnsi="Times New Roman" w:cs="Times New Roman"/>
+          <w:sz w:val="28"/>
+          <w:szCs w:val="28"/>
           <w:lang w:val="en-US"/>
         </w:rPr>
         <w:lastRenderedPageBreak/>
-        <w:t xml:space="preserve">Data cleaning </w:t>
-      </w:r>
-    </w:p>
-    <w:p>
-      <w:pPr>
-        <w:rPr>
-          <w:rFonts w:ascii="Times New Roman" w:hAnsi="Times New Roman" w:cs="Times New Roman"/>
-          <w:b/>
-          <w:bCs/>
-          <w:lang w:val="en-US"/>
-        </w:rPr>
-      </w:pPr>
-    </w:p>
-    <w:p>
-      <w:pPr>
-        <w:rPr>
-          <w:rFonts w:ascii="Times New Roman" w:hAnsi="Times New Roman" w:cs="Times New Roman"/>
-          <w:b/>
-          <w:bCs/>
-          <w:lang w:val="en-US"/>
-        </w:rPr>
-      </w:pPr>
-    </w:p>
-    <w:p>
-      <w:pPr>
-        <w:rPr>
-          <w:rFonts w:ascii="Times New Roman" w:hAnsi="Times New Roman" w:cs="Times New Roman"/>
-          <w:b/>
-          <w:bCs/>
-          <w:lang w:val="en-US"/>
-        </w:rPr>
-      </w:pPr>
-    </w:p>
-    <w:p>
-      <w:pPr>
-        <w:rPr>
-          <w:rFonts w:ascii="Times New Roman" w:hAnsi="Times New Roman" w:cs="Times New Roman"/>
-          <w:b/>
-          <w:bCs/>
-          <w:lang w:val="en-US"/>
-        </w:rPr>
-      </w:pPr>
-    </w:p>
-    <w:p>
-      <w:pPr>
-        <w:rPr>
-          <w:rFonts w:ascii="Times New Roman" w:hAnsi="Times New Roman" w:cs="Times New Roman"/>
-          <w:b/>
-          <w:bCs/>
-          <w:lang w:val="en-US"/>
-        </w:rPr>
-      </w:pPr>
-    </w:p>
-    <w:p>
-      <w:pPr>
-        <w:rPr>
-          <w:rFonts w:ascii="Times New Roman" w:hAnsi="Times New Roman" w:cs="Times New Roman"/>
-          <w:b/>
-          <w:bCs/>
-          <w:lang w:val="en-US"/>
-        </w:rPr>
-      </w:pPr>
-    </w:p>
-    <w:p>
-      <w:pPr>
-        <w:rPr>
-          <w:rFonts w:ascii="Times New Roman" w:hAnsi="Times New Roman" w:cs="Times New Roman"/>
-          <w:b/>
-          <w:bCs/>
-          <w:lang w:val="en-US"/>
-        </w:rPr>
-      </w:pPr>
-    </w:p>
-    <w:p>
-      <w:pPr>
-        <w:rPr>
-          <w:rFonts w:ascii="Times New Roman" w:hAnsi="Times New Roman" w:cs="Times New Roman"/>
-          <w:b/>
-          <w:bCs/>
-          <w:lang w:val="en-US"/>
-        </w:rPr>
-      </w:pPr>
-    </w:p>
-    <w:p>
-      <w:pPr>
-        <w:rPr>
-          <w:rFonts w:ascii="Times New Roman" w:hAnsi="Times New Roman" w:cs="Times New Roman"/>
-          <w:b/>
-          <w:bCs/>
-          <w:lang w:val="en-US"/>
-        </w:rPr>
-      </w:pPr>
-    </w:p>
-    <w:p>
-      <w:pPr>
-        <w:rPr>
-          <w:rFonts w:ascii="Times New Roman" w:hAnsi="Times New Roman" w:cs="Times New Roman"/>
-          <w:b/>
-          <w:bCs/>
-          <w:lang w:val="en-US"/>
-        </w:rPr>
-      </w:pPr>
-    </w:p>
-    <w:p>
-      <w:pPr>
-        <w:rPr>
-          <w:rFonts w:ascii="Times New Roman" w:hAnsi="Times New Roman" w:cs="Times New Roman"/>
-          <w:b/>
-          <w:bCs/>
-          <w:lang w:val="en-US"/>
-        </w:rPr>
-      </w:pPr>
-    </w:p>
-    <w:p>
-      <w:pPr>
-        <w:rPr>
-          <w:rFonts w:ascii="Times New Roman" w:hAnsi="Times New Roman" w:cs="Times New Roman"/>
-          <w:b/>
-          <w:bCs/>
-          <w:lang w:val="en-US"/>
-        </w:rPr>
-      </w:pPr>
-    </w:p>
-    <w:p>
-      <w:pPr>
-        <w:rPr>
-          <w:rFonts w:ascii="Times New Roman" w:hAnsi="Times New Roman" w:cs="Times New Roman"/>
-          <w:b/>
-          <w:bCs/>
-          <w:lang w:val="en-US"/>
-        </w:rPr>
-      </w:pPr>
-    </w:p>
-    <w:p>
-      <w:pPr>
-        <w:rPr>
-          <w:rFonts w:ascii="Times New Roman" w:hAnsi="Times New Roman" w:cs="Times New Roman"/>
-          <w:b/>
-          <w:bCs/>
-          <w:lang w:val="en-US"/>
-        </w:rPr>
-      </w:pPr>
-    </w:p>
-    <w:p>
-      <w:pPr>
-        <w:rPr>
-          <w:rFonts w:ascii="Times New Roman" w:hAnsi="Times New Roman" w:cs="Times New Roman"/>
-          <w:b/>
-          <w:bCs/>
-          <w:lang w:val="en-US"/>
-        </w:rPr>
-      </w:pPr>
-    </w:p>
-    <w:p>
-      <w:pPr>
-        <w:rPr>
-          <w:rFonts w:ascii="Times New Roman" w:hAnsi="Times New Roman" w:cs="Times New Roman"/>
-          <w:b/>
-          <w:bCs/>
-          <w:lang w:val="en-US"/>
-        </w:rPr>
-      </w:pPr>
-    </w:p>
-    <w:p>
-      <w:pPr>
-        <w:rPr>
-          <w:rFonts w:ascii="Times New Roman" w:hAnsi="Times New Roman" w:cs="Times New Roman"/>
-          <w:b/>
-          <w:bCs/>
-          <w:lang w:val="en-US"/>
-        </w:rPr>
-      </w:pPr>
-    </w:p>
-    <w:p>
-      <w:pPr>
-        <w:rPr>
-          <w:rFonts w:ascii="Times New Roman" w:hAnsi="Times New Roman" w:cs="Times New Roman"/>
-          <w:b/>
-          <w:bCs/>
-          <w:lang w:val="en-US"/>
-        </w:rPr>
-      </w:pPr>
-    </w:p>
-    <w:p>
-      <w:pPr>
-        <w:rPr>
-          <w:rFonts w:ascii="Times New Roman" w:hAnsi="Times New Roman" w:cs="Times New Roman"/>
-          <w:b/>
-          <w:bCs/>
-          <w:lang w:val="en-US"/>
-        </w:rPr>
-      </w:pPr>
-    </w:p>
-    <w:p>
-      <w:pPr>
-        <w:rPr>
-          <w:rFonts w:ascii="Times New Roman" w:hAnsi="Times New Roman" w:cs="Times New Roman"/>
-          <w:b/>
-          <w:bCs/>
-          <w:lang w:val="en-US"/>
-        </w:rPr>
-      </w:pPr>
-    </w:p>
-    <w:p>
-      <w:pPr>
-        <w:rPr>
-          <w:rFonts w:ascii="Times New Roman" w:hAnsi="Times New Roman" w:cs="Times New Roman"/>
-          <w:b/>
-          <w:bCs/>
-          <w:lang w:val="en-US"/>
-        </w:rPr>
-      </w:pPr>
-    </w:p>
-    <w:p>
-      <w:pPr>
-        <w:rPr>
-          <w:rFonts w:ascii="Times New Roman" w:hAnsi="Times New Roman" w:cs="Times New Roman"/>
-          <w:b/>
-          <w:bCs/>
-          <w:lang w:val="en-US"/>
-        </w:rPr>
-      </w:pPr>
-    </w:p>
-    <w:p>
-      <w:pPr>
-        <w:rPr>
-          <w:rFonts w:ascii="Times New Roman" w:hAnsi="Times New Roman" w:cs="Times New Roman"/>
-          <w:b/>
-          <w:bCs/>
-          <w:lang w:val="en-US"/>
-        </w:rPr>
-      </w:pPr>
-    </w:p>
-    <w:p>
-      <w:pPr>
-        <w:rPr>
-          <w:rFonts w:ascii="Times New Roman" w:hAnsi="Times New Roman" w:cs="Times New Roman"/>
-          <w:b/>
-          <w:bCs/>
-          <w:lang w:val="en-US"/>
-        </w:rPr>
-      </w:pPr>
-    </w:p>
-    <w:p>
-      <w:pPr>
-        <w:rPr>
-          <w:rFonts w:ascii="Times New Roman" w:hAnsi="Times New Roman" w:cs="Times New Roman"/>
-          <w:b/>
-          <w:bCs/>
-          <w:lang w:val="en-US"/>
-        </w:rPr>
-      </w:pPr>
-    </w:p>
-    <w:p>
-      <w:pPr>
-        <w:rPr>
-          <w:rFonts w:ascii="Times New Roman" w:hAnsi="Times New Roman" w:cs="Times New Roman"/>
-          <w:b/>
-          <w:bCs/>
-          <w:lang w:val="en-US"/>
-        </w:rPr>
-      </w:pPr>
-    </w:p>
-    <w:p>
-      <w:pPr>
-        <w:rPr>
-          <w:rFonts w:ascii="Times New Roman" w:hAnsi="Times New Roman" w:cs="Times New Roman"/>
-          <w:b/>
-          <w:bCs/>
-          <w:lang w:val="en-US"/>
-        </w:rPr>
-      </w:pPr>
-    </w:p>
-    <w:p>
-      <w:pPr>
-        <w:rPr>
-          <w:rFonts w:ascii="Times New Roman" w:hAnsi="Times New Roman" w:cs="Times New Roman"/>
-          <w:b/>
-          <w:bCs/>
-          <w:lang w:val="en-US"/>
-        </w:rPr>
-      </w:pPr>
-    </w:p>
-    <w:p>
-      <w:pPr>
-        <w:rPr>
-          <w:rFonts w:ascii="Times New Roman" w:hAnsi="Times New Roman" w:cs="Times New Roman"/>
-          <w:b/>
-          <w:bCs/>
-          <w:lang w:val="en-US"/>
-        </w:rPr>
-      </w:pPr>
-    </w:p>
-    <w:p>
-      <w:pPr>
-        <w:rPr>
-          <w:rFonts w:ascii="Times New Roman" w:hAnsi="Times New Roman" w:cs="Times New Roman"/>
-          <w:b/>
-          <w:bCs/>
-          <w:lang w:val="en-US"/>
-        </w:rPr>
-      </w:pPr>
-    </w:p>
-    <w:p>
-      <w:pPr>
-        <w:rPr>
-          <w:rFonts w:ascii="Times New Roman" w:hAnsi="Times New Roman" w:cs="Times New Roman"/>
-          <w:b/>
-          <w:bCs/>
-          <w:lang w:val="en-US"/>
-        </w:rPr>
-      </w:pPr>
-    </w:p>
-    <w:p>
-      <w:pPr>
-        <w:rPr>
-          <w:rFonts w:ascii="Times New Roman" w:hAnsi="Times New Roman" w:cs="Times New Roman"/>
-          <w:b/>
-          <w:bCs/>
-          <w:lang w:val="en-US"/>
-        </w:rPr>
-      </w:pPr>
-      <w:r>
-        <w:rPr>
-          <w:rFonts w:ascii="Times New Roman" w:hAnsi="Times New Roman" w:cs="Times New Roman"/>
-          <w:b/>
-          <w:bCs/>
-          <w:lang w:val="en-US"/>
-        </w:rPr>
-        <w:lastRenderedPageBreak/>
-        <w:t xml:space="preserve">Data exploration </w:t>
-      </w:r>
-    </w:p>
-    <w:p>
-      <w:pPr>
-        <w:rPr>
-          <w:rFonts w:ascii="Times New Roman" w:hAnsi="Times New Roman" w:cs="Times New Roman"/>
-          <w:b/>
-          <w:bCs/>
-          <w:lang w:val="en-US"/>
-        </w:rPr>
-      </w:pPr>
-    </w:p>
-    <w:p>
-      <w:pPr>
-        <w:rPr>
-          <w:rFonts w:ascii="Times New Roman" w:hAnsi="Times New Roman" w:cs="Times New Roman"/>
-          <w:b/>
-          <w:bCs/>
-          <w:lang w:val="en-US"/>
-        </w:rPr>
-      </w:pPr>
-    </w:p>
-    <w:p>
-      <w:pPr>
-        <w:rPr>
-          <w:rFonts w:ascii="Times New Roman" w:hAnsi="Times New Roman" w:cs="Times New Roman"/>
-          <w:b/>
-          <w:bCs/>
-          <w:lang w:val="en-US"/>
-        </w:rPr>
-      </w:pPr>
-    </w:p>
-    <w:p>
-      <w:pPr>
-        <w:rPr>
-          <w:rFonts w:ascii="Times New Roman" w:hAnsi="Times New Roman" w:cs="Times New Roman"/>
-          <w:b/>
-          <w:bCs/>
-          <w:lang w:val="en-US"/>
-        </w:rPr>
-      </w:pPr>
-    </w:p>
-    <w:p>
-      <w:pPr>
-        <w:rPr>
-          <w:rFonts w:ascii="Times New Roman" w:hAnsi="Times New Roman" w:cs="Times New Roman"/>
-          <w:b/>
-          <w:bCs/>
-          <w:lang w:val="en-US"/>
-        </w:rPr>
-      </w:pPr>
-    </w:p>
-    <w:p>
-      <w:pPr>
-        <w:rPr>
-          <w:rFonts w:ascii="Times New Roman" w:hAnsi="Times New Roman" w:cs="Times New Roman"/>
-          <w:b/>
-          <w:bCs/>
-          <w:lang w:val="en-US"/>
-        </w:rPr>
-      </w:pPr>
-    </w:p>
-    <w:p>
-      <w:pPr>
-        <w:rPr>
-          <w:rFonts w:ascii="Times New Roman" w:hAnsi="Times New Roman" w:cs="Times New Roman"/>
-          <w:b/>
-          <w:bCs/>
-          <w:lang w:val="en-US"/>
-        </w:rPr>
-      </w:pPr>
-    </w:p>
-    <w:p>
-      <w:pPr>
-        <w:rPr>
-          <w:rFonts w:ascii="Times New Roman" w:hAnsi="Times New Roman" w:cs="Times New Roman"/>
-          <w:b/>
-          <w:bCs/>
-          <w:lang w:val="en-US"/>
-        </w:rPr>
-      </w:pPr>
-    </w:p>
-    <w:p>
-      <w:pPr>
-        <w:rPr>
-          <w:rFonts w:ascii="Times New Roman" w:hAnsi="Times New Roman" w:cs="Times New Roman"/>
-          <w:b/>
-          <w:bCs/>
-          <w:lang w:val="en-US"/>
-        </w:rPr>
-      </w:pPr>
-    </w:p>
-    <w:p>
-      <w:pPr>
-        <w:rPr>
-          <w:rFonts w:ascii="Times New Roman" w:hAnsi="Times New Roman" w:cs="Times New Roman"/>
-          <w:b/>
-          <w:bCs/>
-          <w:lang w:val="en-US"/>
-        </w:rPr>
-      </w:pPr>
-    </w:p>
-    <w:p>
-      <w:pPr>
-        <w:rPr>
-          <w:rFonts w:ascii="Times New Roman" w:hAnsi="Times New Roman" w:cs="Times New Roman"/>
-          <w:b/>
-          <w:bCs/>
-          <w:lang w:val="en-US"/>
-        </w:rPr>
-      </w:pPr>
-    </w:p>
-    <w:p>
-      <w:pPr>
-        <w:rPr>
-          <w:rFonts w:ascii="Times New Roman" w:hAnsi="Times New Roman" w:cs="Times New Roman"/>
-          <w:b/>
-          <w:bCs/>
-          <w:lang w:val="en-US"/>
-        </w:rPr>
-      </w:pPr>
-    </w:p>
-    <w:p>
-      <w:pPr>
-        <w:rPr>
-          <w:rFonts w:ascii="Times New Roman" w:hAnsi="Times New Roman" w:cs="Times New Roman"/>
-          <w:b/>
-          <w:bCs/>
-          <w:lang w:val="en-US"/>
-        </w:rPr>
-      </w:pPr>
-    </w:p>
-    <w:p>
-      <w:pPr>
-        <w:rPr>
-          <w:rFonts w:ascii="Times New Roman" w:hAnsi="Times New Roman" w:cs="Times New Roman"/>
-          <w:b/>
-          <w:bCs/>
-          <w:lang w:val="en-US"/>
-        </w:rPr>
-      </w:pPr>
-    </w:p>
-    <w:p>
-      <w:pPr>
-        <w:rPr>
-          <w:rFonts w:ascii="Times New Roman" w:hAnsi="Times New Roman" w:cs="Times New Roman"/>
-          <w:b/>
-          <w:bCs/>
-          <w:lang w:val="en-US"/>
-        </w:rPr>
-      </w:pPr>
-    </w:p>
-    <w:p>
-      <w:pPr>
-        <w:rPr>
-          <w:rFonts w:ascii="Times New Roman" w:hAnsi="Times New Roman" w:cs="Times New Roman"/>
-          <w:b/>
-          <w:bCs/>
-          <w:lang w:val="en-US"/>
-        </w:rPr>
-      </w:pPr>
-    </w:p>
-    <w:p>
-      <w:pPr>
-        <w:rPr>
-          <w:rFonts w:ascii="Times New Roman" w:hAnsi="Times New Roman" w:cs="Times New Roman"/>
-          <w:b/>
-          <w:bCs/>
-          <w:lang w:val="en-US"/>
-        </w:rPr>
-      </w:pPr>
-    </w:p>
-    <w:p>
-      <w:pPr>
-        <w:rPr>
-          <w:rFonts w:ascii="Times New Roman" w:hAnsi="Times New Roman" w:cs="Times New Roman"/>
-          <w:b/>
-          <w:bCs/>
-          <w:lang w:val="en-US"/>
-        </w:rPr>
-      </w:pPr>
-    </w:p>
-    <w:p>
-      <w:pPr>
-        <w:rPr>
-          <w:rFonts w:ascii="Times New Roman" w:hAnsi="Times New Roman" w:cs="Times New Roman"/>
-          <w:b/>
-          <w:bCs/>
-          <w:lang w:val="en-US"/>
-        </w:rPr>
-      </w:pPr>
-    </w:p>
-    <w:p>
-      <w:pPr>
-        <w:rPr>
-          <w:rFonts w:ascii="Times New Roman" w:hAnsi="Times New Roman" w:cs="Times New Roman"/>
-          <w:b/>
-          <w:bCs/>
-          <w:lang w:val="en-US"/>
-        </w:rPr>
-      </w:pPr>
-    </w:p>
-    <w:p>
-      <w:pPr>
-        <w:rPr>
-          <w:rFonts w:ascii="Times New Roman" w:hAnsi="Times New Roman" w:cs="Times New Roman"/>
-          <w:b/>
-          <w:bCs/>
-          <w:lang w:val="en-US"/>
-        </w:rPr>
-      </w:pPr>
-    </w:p>
-    <w:p>
-      <w:pPr>
-        <w:rPr>
-          <w:rFonts w:ascii="Times New Roman" w:hAnsi="Times New Roman" w:cs="Times New Roman"/>
-          <w:b/>
-          <w:bCs/>
-          <w:lang w:val="en-US"/>
-        </w:rPr>
-      </w:pPr>
-    </w:p>
-    <w:p>
-      <w:pPr>
-        <w:rPr>
-          <w:rFonts w:ascii="Times New Roman" w:hAnsi="Times New Roman" w:cs="Times New Roman"/>
-          <w:b/>
-          <w:bCs/>
-          <w:lang w:val="en-US"/>
-        </w:rPr>
-      </w:pPr>
-    </w:p>
-    <w:p>
-      <w:pPr>
-        <w:rPr>
-          <w:rFonts w:ascii="Times New Roman" w:hAnsi="Times New Roman" w:cs="Times New Roman"/>
-          <w:b/>
-          <w:bCs/>
-          <w:lang w:val="en-US"/>
-        </w:rPr>
-      </w:pPr>
-    </w:p>
-    <w:p>
-      <w:pPr>
-        <w:rPr>
-          <w:rFonts w:ascii="Times New Roman" w:hAnsi="Times New Roman" w:cs="Times New Roman"/>
-          <w:b/>
-          <w:bCs/>
-          <w:lang w:val="en-US"/>
-        </w:rPr>
-      </w:pPr>
-    </w:p>
-    <w:p>
-      <w:pPr>
-        <w:rPr>
-          <w:rFonts w:ascii="Times New Roman" w:hAnsi="Times New Roman" w:cs="Times New Roman"/>
-          <w:b/>
-          <w:bCs/>
-          <w:lang w:val="en-US"/>
-        </w:rPr>
-      </w:pPr>
-    </w:p>
-    <w:p>
-      <w:pPr>
-        <w:rPr>
-          <w:rFonts w:ascii="Times New Roman" w:hAnsi="Times New Roman" w:cs="Times New Roman"/>
-          <w:b/>
-          <w:bCs/>
-          <w:lang w:val="en-US"/>
-        </w:rPr>
-      </w:pPr>
-    </w:p>
-    <w:p>
-      <w:pPr>
-        <w:rPr>
-          <w:rFonts w:ascii="Times New Roman" w:hAnsi="Times New Roman" w:cs="Times New Roman"/>
-          <w:b/>
-          <w:bCs/>
-          <w:lang w:val="en-US"/>
-        </w:rPr>
-      </w:pPr>
-    </w:p>
-    <w:p>
-      <w:pPr>
-        <w:rPr>
-          <w:rFonts w:ascii="Times New Roman" w:hAnsi="Times New Roman" w:cs="Times New Roman"/>
-          <w:b/>
-          <w:bCs/>
-          <w:lang w:val="en-US"/>
-        </w:rPr>
-      </w:pPr>
-    </w:p>
-    <w:p>
-      <w:pPr>
-        <w:rPr>
-          <w:rFonts w:ascii="Times New Roman" w:hAnsi="Times New Roman" w:cs="Times New Roman"/>
-          <w:b/>
-          <w:bCs/>
-          <w:lang w:val="en-US"/>
-        </w:rPr>
-      </w:pPr>
-    </w:p>
-    <w:p>
-      <w:pPr>
-        <w:rPr>
-          <w:rFonts w:ascii="Times New Roman" w:hAnsi="Times New Roman" w:cs="Times New Roman"/>
-          <w:b/>
-          <w:bCs/>
-          <w:lang w:val="en-US"/>
-        </w:rPr>
-      </w:pPr>
-      <w:r>
-        <w:rPr>
-          <w:rFonts w:ascii="Times New Roman" w:hAnsi="Times New Roman" w:cs="Times New Roman"/>
-          <w:b/>
-          <w:bCs/>
+        <w:t xml:space="preserve">Data </w:t>
+      </w:r>
+      <w:r>
+        <w:rPr>
+          <w:rFonts w:ascii="Times New Roman" w:hAnsi="Times New Roman" w:cs="Times New Roman"/>
+          <w:sz w:val="28"/>
+          <w:szCs w:val="28"/>
+          <w:lang w:val="en-US"/>
+        </w:rPr>
+        <w:t>C</w:t>
+      </w:r>
+      <w:r>
+        <w:rPr>
+          <w:rFonts w:ascii="Times New Roman" w:hAnsi="Times New Roman" w:cs="Times New Roman"/>
+          <w:sz w:val="28"/>
+          <w:szCs w:val="28"/>
+          <w:lang w:val="en-US"/>
+        </w:rPr>
+        <w:t>leaning</w:t>
+      </w:r>
+    </w:p>
+    <w:p>
+      <w:pPr>
+        <w:rPr>
+          <w:rFonts w:ascii="Times New Roman" w:hAnsi="Times New Roman" w:cs="Times New Roman"/>
+          <w:sz w:val="24"/>
+          <w:szCs w:val="24"/>
+          <w:lang w:val="en-US"/>
+        </w:rPr>
+      </w:pPr>
+      <w:r>
+        <w:rPr>
+          <w:rFonts w:ascii="Times New Roman" w:hAnsi="Times New Roman" w:cs="Times New Roman"/>
+          <w:sz w:val="24"/>
+          <w:szCs w:val="24"/>
+          <w:lang w:val="en-US"/>
+        </w:rPr>
+        <w:t>This assignment is centered around a Kaggle data set from 122 Brazilian weather stations</w:t>
+      </w:r>
+      <w:r>
+        <w:rPr>
+          <w:rFonts w:ascii="Times New Roman" w:hAnsi="Times New Roman" w:cs="Times New Roman"/>
+          <w:sz w:val="24"/>
+          <w:szCs w:val="24"/>
+          <w:lang w:val="en-US"/>
+        </w:rPr>
+        <w:t>. [</w:t>
+      </w:r>
+      <w:r>
+        <w:rPr>
+          <w:rFonts w:ascii="Times New Roman" w:hAnsi="Times New Roman" w:cs="Times New Roman"/>
+          <w:color w:val="63A6CF"/>
+          <w:sz w:val="24"/>
+          <w:szCs w:val="24"/>
+          <w:lang w:val="en-US"/>
+        </w:rPr>
+        <w:t>1</w:t>
+      </w:r>
+      <w:r>
+        <w:rPr>
+          <w:rFonts w:ascii="Times New Roman" w:hAnsi="Times New Roman" w:cs="Times New Roman"/>
+          <w:sz w:val="24"/>
+          <w:szCs w:val="24"/>
+          <w:lang w:val="en-US"/>
+        </w:rPr>
+        <w:t xml:space="preserve">] </w:t>
+      </w:r>
+    </w:p>
+    <w:p>
+      <w:pPr>
+        <w:rPr>
+          <w:rFonts w:ascii="Times New Roman" w:hAnsi="Times New Roman" w:cs="Times New Roman"/>
+          <w:sz w:val="24"/>
+          <w:szCs w:val="24"/>
+          <w:lang w:val="en-US"/>
+        </w:rPr>
+      </w:pPr>
+      <w:r>
+        <w:rPr>
+          <w:rFonts w:ascii="Times New Roman" w:hAnsi="Times New Roman" w:cs="Times New Roman"/>
+          <w:sz w:val="24"/>
+          <w:szCs w:val="24"/>
+          <w:lang w:val="en-US"/>
+        </w:rPr>
+        <w:t>The data set in question consists of a single comma separate value (CSV) file, with a variety of missing values, different data formats and redundant columns which this section aims to tackle.</w:t>
+      </w:r>
+      <w:r>
+        <w:rPr>
+          <w:rFonts w:ascii="Times New Roman" w:hAnsi="Times New Roman" w:cs="Times New Roman"/>
+          <w:sz w:val="24"/>
+          <w:szCs w:val="24"/>
+          <w:lang w:val="en-US"/>
+        </w:rPr>
+        <w:t xml:space="preserve"> Any points made in this section can be inspected further in the attached code file.</w:t>
+      </w:r>
+    </w:p>
+    <w:p>
+      <w:pPr>
+        <w:rPr>
+          <w:rFonts w:ascii="Times New Roman" w:hAnsi="Times New Roman" w:cs="Times New Roman"/>
+          <w:sz w:val="24"/>
+          <w:szCs w:val="24"/>
+          <w:lang w:val="en-US"/>
+        </w:rPr>
+      </w:pPr>
+      <w:r>
+        <w:rPr>
+          <w:noProof/>
+        </w:rPr>
+        <mc:AlternateContent>
+          <mc:Choice Requires="wps">
+            <w:drawing>
+              <wp:anchor distT="0" distB="0" distL="114300" distR="114300" simplePos="0" relativeHeight="251660288" behindDoc="0" locked="0" layoutInCell="1" allowOverlap="1" wp14:anchorId="3B9E24C3" wp14:editId="264B0D71">
+                <wp:simplePos x="0" y="0"/>
+                <wp:positionH relativeFrom="column">
+                  <wp:posOffset>2034540</wp:posOffset>
+                </wp:positionH>
+                <wp:positionV relativeFrom="paragraph">
+                  <wp:posOffset>2876550</wp:posOffset>
+                </wp:positionV>
+                <wp:extent cx="3696970" cy="635"/>
+                <wp:effectExtent l="0" t="0" r="0" b="0"/>
+                <wp:wrapSquare wrapText="bothSides"/>
+                <wp:docPr id="4" name="Text Box 4"/>
+                <wp:cNvGraphicFramePr/>
+                <a:graphic xmlns:a="http://schemas.openxmlformats.org/drawingml/2006/main">
+                  <a:graphicData uri="http://schemas.microsoft.com/office/word/2010/wordprocessingShape">
+                    <wps:wsp>
+                      <wps:cNvSpPr txBox="1"/>
+                      <wps:spPr>
+                        <a:xfrm>
+                          <a:off x="0" y="0"/>
+                          <a:ext cx="3696970" cy="635"/>
+                        </a:xfrm>
+                        <a:prstGeom prst="rect">
+                          <a:avLst/>
+                        </a:prstGeom>
+                        <a:solidFill>
+                          <a:prstClr val="white"/>
+                        </a:solidFill>
+                        <a:ln>
+                          <a:noFill/>
+                        </a:ln>
+                      </wps:spPr>
+                      <wps:txbx>
+                        <w:txbxContent>
+                          <w:p>
+                            <w:pPr>
+                              <w:pStyle w:val="Caption"/>
+                              <w:jc w:val="center"/>
+                              <w:rPr>
+                                <w:rFonts w:ascii="Times New Roman" w:hAnsi="Times New Roman" w:cs="Times New Roman"/>
+                                <w:noProof/>
+                                <w:sz w:val="22"/>
+                                <w:szCs w:val="22"/>
+                              </w:rPr>
+                            </w:pPr>
+                            <w:r>
+                              <w:rPr>
+                                <w:rFonts w:ascii="Times New Roman" w:hAnsi="Times New Roman" w:cs="Times New Roman"/>
+                                <w:sz w:val="22"/>
+                                <w:szCs w:val="22"/>
+                              </w:rPr>
+                              <w:t xml:space="preserve">Figure </w:t>
+                            </w:r>
+                            <w:r>
+                              <w:rPr>
+                                <w:rFonts w:ascii="Times New Roman" w:hAnsi="Times New Roman" w:cs="Times New Roman"/>
+                                <w:sz w:val="22"/>
+                                <w:szCs w:val="22"/>
+                              </w:rPr>
+                              <w:fldChar w:fldCharType="begin"/>
+                            </w:r>
+                            <w:r>
+                              <w:rPr>
+                                <w:rFonts w:ascii="Times New Roman" w:hAnsi="Times New Roman" w:cs="Times New Roman"/>
+                                <w:sz w:val="22"/>
+                                <w:szCs w:val="22"/>
+                              </w:rPr>
+                              <w:instrText xml:space="preserve"> SEQ Figure \* ARABIC </w:instrText>
+                            </w:r>
+                            <w:r>
+                              <w:rPr>
+                                <w:rFonts w:ascii="Times New Roman" w:hAnsi="Times New Roman" w:cs="Times New Roman"/>
+                                <w:sz w:val="22"/>
+                                <w:szCs w:val="22"/>
+                              </w:rPr>
+                              <w:fldChar w:fldCharType="separate"/>
+                            </w:r>
+                            <w:r>
+                              <w:rPr>
+                                <w:rFonts w:ascii="Times New Roman" w:hAnsi="Times New Roman" w:cs="Times New Roman"/>
+                                <w:noProof/>
+                                <w:sz w:val="22"/>
+                                <w:szCs w:val="22"/>
+                              </w:rPr>
+                              <w:t>1</w:t>
+                            </w:r>
+                            <w:r>
+                              <w:rPr>
+                                <w:rFonts w:ascii="Times New Roman" w:hAnsi="Times New Roman" w:cs="Times New Roman"/>
+                                <w:sz w:val="22"/>
+                                <w:szCs w:val="22"/>
+                              </w:rPr>
+                              <w:fldChar w:fldCharType="end"/>
+                            </w:r>
+                            <w:r>
+                              <w:rPr>
+                                <w:rFonts w:ascii="Times New Roman" w:hAnsi="Times New Roman" w:cs="Times New Roman"/>
+                                <w:sz w:val="22"/>
+                                <w:szCs w:val="22"/>
+                              </w:rPr>
+                              <w:t>: Binary file format performance benchmark [2]</w:t>
+                            </w:r>
+                          </w:p>
+                        </w:txbxContent>
+                      </wps:txbx>
+                      <wps:bodyPr rot="0" spcFirstLastPara="0" vertOverflow="overflow" horzOverflow="overflow" vert="horz" wrap="square" lIns="0" tIns="0" rIns="0" bIns="0" numCol="1" spcCol="0" rtlCol="0" fromWordArt="0" anchor="t" anchorCtr="0" forceAA="0" compatLnSpc="1">
+                        <a:prstTxWarp prst="textNoShape">
+                          <a:avLst/>
+                        </a:prstTxWarp>
+                        <a:spAutoFit/>
+                      </wps:bodyPr>
+                    </wps:wsp>
+                  </a:graphicData>
+                </a:graphic>
+              </wp:anchor>
+            </w:drawing>
+          </mc:Choice>
+          <mc:Fallback>
+            <w:pict>
+              <v:shapetype w14:anchorId="3B9E24C3" id="_x0000_t202" coordsize="21600,21600" o:spt="202" path="m,l,21600r21600,l21600,xe">
+                <v:stroke joinstyle="miter"/>
+                <v:path gradientshapeok="t" o:connecttype="rect"/>
+              </v:shapetype>
+              <v:shape id="Text Box 4" o:spid="_x0000_s1026" type="#_x0000_t202" style="position:absolute;margin-left:160.2pt;margin-top:226.5pt;width:291.1pt;height:.05pt;z-index:251660288;visibility:visible;mso-wrap-style:square;mso-wrap-distance-left:9pt;mso-wrap-distance-top:0;mso-wrap-distance-right:9pt;mso-wrap-distance-bottom:0;mso-position-horizontal:absolute;mso-position-horizontal-relative:text;mso-position-vertical:absolute;mso-position-vertical-relative:text;v-text-anchor:top" o:gfxdata="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" stroked="f">
+                <v:textbox style="mso-fit-shape-to-text:t" inset="0,0,0,0">
+                  <w:txbxContent>
+                    <w:p>
+                      <w:pPr>
+                        <w:pStyle w:val="Caption"/>
+                        <w:jc w:val="center"/>
+                        <w:rPr>
+                          <w:rFonts w:ascii="Times New Roman" w:hAnsi="Times New Roman" w:cs="Times New Roman"/>
+                          <w:noProof/>
+                          <w:sz w:val="22"/>
+                          <w:szCs w:val="22"/>
+                        </w:rPr>
+                      </w:pPr>
+                      <w:r>
+                        <w:rPr>
+                          <w:rFonts w:ascii="Times New Roman" w:hAnsi="Times New Roman" w:cs="Times New Roman"/>
+                          <w:sz w:val="22"/>
+                          <w:szCs w:val="22"/>
+                        </w:rPr>
+                        <w:t xml:space="preserve">Figure </w:t>
+                      </w:r>
+                      <w:r>
+                        <w:rPr>
+                          <w:rFonts w:ascii="Times New Roman" w:hAnsi="Times New Roman" w:cs="Times New Roman"/>
+                          <w:sz w:val="22"/>
+                          <w:szCs w:val="22"/>
+                        </w:rPr>
+                        <w:fldChar w:fldCharType="begin"/>
+                      </w:r>
+                      <w:r>
+                        <w:rPr>
+                          <w:rFonts w:ascii="Times New Roman" w:hAnsi="Times New Roman" w:cs="Times New Roman"/>
+                          <w:sz w:val="22"/>
+                          <w:szCs w:val="22"/>
+                        </w:rPr>
+                        <w:instrText xml:space="preserve"> SEQ Figure \* ARABIC </w:instrText>
+                      </w:r>
+                      <w:r>
+                        <w:rPr>
+                          <w:rFonts w:ascii="Times New Roman" w:hAnsi="Times New Roman" w:cs="Times New Roman"/>
+                          <w:sz w:val="22"/>
+                          <w:szCs w:val="22"/>
+                        </w:rPr>
+                        <w:fldChar w:fldCharType="separate"/>
+                      </w:r>
+                      <w:r>
+                        <w:rPr>
+                          <w:rFonts w:ascii="Times New Roman" w:hAnsi="Times New Roman" w:cs="Times New Roman"/>
+                          <w:noProof/>
+                          <w:sz w:val="22"/>
+                          <w:szCs w:val="22"/>
+                        </w:rPr>
+                        <w:t>1</w:t>
+                      </w:r>
+                      <w:r>
+                        <w:rPr>
+                          <w:rFonts w:ascii="Times New Roman" w:hAnsi="Times New Roman" w:cs="Times New Roman"/>
+                          <w:sz w:val="22"/>
+                          <w:szCs w:val="22"/>
+                        </w:rPr>
+                        <w:fldChar w:fldCharType="end"/>
+                      </w:r>
+                      <w:r>
+                        <w:rPr>
+                          <w:rFonts w:ascii="Times New Roman" w:hAnsi="Times New Roman" w:cs="Times New Roman"/>
+                          <w:sz w:val="22"/>
+                          <w:szCs w:val="22"/>
+                        </w:rPr>
+                        <w:t>: Binary file format performance benchmark [2]</w:t>
+                      </w:r>
+                    </w:p>
+                  </w:txbxContent>
+                </v:textbox>
+                <w10:wrap type="square"/>
+              </v:shape>
+            </w:pict>
+          </mc:Fallback>
+        </mc:AlternateContent>
+      </w:r>
+      <w:r>
+        <w:rPr>
+          <w:noProof/>
+        </w:rPr>
+        <w:drawing>
+          <wp:anchor distT="0" distB="0" distL="114300" distR="114300" simplePos="0" relativeHeight="251658240" behindDoc="0" locked="0" layoutInCell="1" allowOverlap="1" wp14:anchorId="4182292A" wp14:editId="3E14E9FA">
+            <wp:simplePos x="0" y="0"/>
+            <wp:positionH relativeFrom="margin">
+              <wp:align>right</wp:align>
+            </wp:positionH>
+            <wp:positionV relativeFrom="margin">
+              <wp:posOffset>2057400</wp:posOffset>
+            </wp:positionV>
+            <wp:extent cx="3696970" cy="2437765"/>
+            <wp:effectExtent l="0" t="0" r="0" b="635"/>
+            <wp:wrapSquare wrapText="bothSides"/>
+            <wp:docPr id="2" name="Picture 2"/>
+            <wp:cNvGraphicFramePr>
+              <a:graphicFrameLocks xmlns:a="http://schemas.openxmlformats.org/drawingml/2006/main" noChangeAspect="1"/>
+            </wp:cNvGraphicFramePr>
+            <a:graphic xmlns:a="http://schemas.openxmlformats.org/drawingml/2006/main">
+              <a:graphicData uri="http://schemas.openxmlformats.org/drawingml/2006/picture">
+                <pic:pic xmlns:pic="http://schemas.openxmlformats.org/drawingml/2006/picture">
+                  <pic:nvPicPr>
+                    <pic:cNvPr id="1" name=""/>
+                    <pic:cNvPicPr/>
+                  </pic:nvPicPr>
+                  <pic:blipFill>
+                    <a:blip r:embed="rId8">
+                      <a:extLst>
+                        <a:ext uri="{28A0092B-C50C-407E-A947-70E740481C1C}">
+                          <a14:useLocalDpi xmlns:a14="http://schemas.microsoft.com/office/drawing/2010/main" val="0"/>
+                        </a:ext>
+                      </a:extLst>
+                    </a:blip>
+                    <a:stretch>
+                      <a:fillRect/>
+                    </a:stretch>
+                  </pic:blipFill>
+                  <pic:spPr>
+                    <a:xfrm>
+                      <a:off x="0" y="0"/>
+                      <a:ext cx="3696970" cy="2437765"/>
+                    </a:xfrm>
+                    <a:prstGeom prst="rect">
+                      <a:avLst/>
+                    </a:prstGeom>
+                  </pic:spPr>
+                </pic:pic>
+              </a:graphicData>
+            </a:graphic>
+            <wp14:sizeRelH relativeFrom="margin">
+              <wp14:pctWidth>0</wp14:pctWidth>
+            </wp14:sizeRelH>
+          </wp:anchor>
+        </w:drawing>
+      </w:r>
+      <w:r>
+        <w:rPr>
+          <w:rFonts w:ascii="Times New Roman" w:hAnsi="Times New Roman" w:cs="Times New Roman"/>
+          <w:sz w:val="24"/>
+          <w:szCs w:val="24"/>
+          <w:lang w:val="en-US"/>
+        </w:rPr>
+        <w:t>Renaming columns to be more descriptive was a priority, as it makes deciphering what is being observed clearer.</w:t>
+      </w:r>
+      <w:r>
+        <w:rPr>
+          <w:rFonts w:ascii="Times New Roman" w:hAnsi="Times New Roman" w:cs="Times New Roman"/>
+          <w:sz w:val="24"/>
+          <w:szCs w:val="24"/>
+          <w:lang w:val="en-US"/>
+        </w:rPr>
+        <w:t xml:space="preserve"> </w:t>
+      </w:r>
+      <w:r>
+        <w:rPr>
+          <w:rFonts w:ascii="Times New Roman" w:hAnsi="Times New Roman" w:cs="Times New Roman"/>
+          <w:sz w:val="24"/>
+          <w:szCs w:val="24"/>
+          <w:lang w:val="en-US"/>
+        </w:rPr>
+        <w:t xml:space="preserve">Selecting an appropriate data format for ease of loading </w:t>
+      </w:r>
+      <w:r>
+        <w:rPr>
+          <w:rFonts w:ascii="Times New Roman" w:hAnsi="Times New Roman" w:cs="Times New Roman"/>
+          <w:sz w:val="24"/>
+          <w:szCs w:val="24"/>
+          <w:lang w:val="en-US"/>
+        </w:rPr>
+        <w:t>followed suit.</w:t>
+      </w:r>
+    </w:p>
+    <w:p>
+      <w:pPr>
+        <w:rPr>
+          <w:rFonts w:ascii="Times New Roman" w:hAnsi="Times New Roman" w:cs="Times New Roman"/>
+          <w:sz w:val="24"/>
+          <w:szCs w:val="24"/>
+          <w:lang w:val="en-US"/>
+        </w:rPr>
+      </w:pPr>
+      <w:r>
+        <w:rPr>
+          <w:rFonts w:ascii="Times New Roman" w:hAnsi="Times New Roman" w:cs="Times New Roman"/>
+          <w:sz w:val="24"/>
+          <w:szCs w:val="24"/>
+          <w:lang w:val="en-US"/>
+        </w:rPr>
+        <w:t xml:space="preserve">The feather format was chosen because </w:t>
+      </w:r>
+      <w:r>
+        <w:rPr>
+          <w:rFonts w:ascii="Times New Roman" w:hAnsi="Times New Roman" w:cs="Times New Roman"/>
+          <w:sz w:val="24"/>
+          <w:szCs w:val="24"/>
+          <w:lang w:val="en-US"/>
+        </w:rPr>
+        <w:t xml:space="preserve">of </w:t>
+      </w:r>
+      <w:r>
+        <w:rPr>
+          <w:rFonts w:ascii="Times New Roman" w:hAnsi="Times New Roman" w:cs="Times New Roman"/>
+          <w:sz w:val="24"/>
+          <w:szCs w:val="24"/>
+          <w:lang w:val="en-US"/>
+        </w:rPr>
+        <w:t xml:space="preserve">its </w:t>
+      </w:r>
+      <w:r>
+        <w:rPr>
+          <w:rFonts w:ascii="Times New Roman" w:hAnsi="Times New Roman" w:cs="Times New Roman"/>
+          <w:sz w:val="24"/>
+          <w:szCs w:val="24"/>
+          <w:lang w:val="en-US"/>
+        </w:rPr>
+        <w:t>compatibility</w:t>
+      </w:r>
+      <w:r>
+        <w:rPr>
+          <w:rFonts w:ascii="Times New Roman" w:hAnsi="Times New Roman" w:cs="Times New Roman"/>
+          <w:sz w:val="24"/>
+          <w:szCs w:val="24"/>
+          <w:lang w:val="en-US"/>
+        </w:rPr>
+        <w:t xml:space="preserve"> with R and </w:t>
+      </w:r>
+      <w:r>
+        <w:rPr>
+          <w:rFonts w:ascii="Times New Roman" w:hAnsi="Times New Roman" w:cs="Times New Roman"/>
+          <w:sz w:val="24"/>
+          <w:szCs w:val="24"/>
+          <w:lang w:val="en-US"/>
+        </w:rPr>
+        <w:t>P</w:t>
+      </w:r>
+      <w:r>
+        <w:rPr>
+          <w:rFonts w:ascii="Times New Roman" w:hAnsi="Times New Roman" w:cs="Times New Roman"/>
+          <w:sz w:val="24"/>
+          <w:szCs w:val="24"/>
+          <w:lang w:val="en-US"/>
+        </w:rPr>
+        <w:t>ython. It offers superior load and write speed, which is ideal for constantly updating and reloading data. What the feather format is not good for is storing data long term</w:t>
+      </w:r>
+      <w:r>
+        <w:rPr>
+          <w:rFonts w:ascii="Times New Roman" w:hAnsi="Times New Roman" w:cs="Times New Roman"/>
+          <w:sz w:val="24"/>
+          <w:szCs w:val="24"/>
+          <w:lang w:val="en-US"/>
+        </w:rPr>
+        <w:t>,</w:t>
+      </w:r>
+      <w:r>
+        <w:rPr>
+          <w:rFonts w:ascii="Times New Roman" w:hAnsi="Times New Roman" w:cs="Times New Roman"/>
+          <w:sz w:val="24"/>
+          <w:szCs w:val="24"/>
+          <w:lang w:val="en-US"/>
+        </w:rPr>
+        <w:t xml:space="preserve"> as </w:t>
+      </w:r>
+      <w:r>
+        <w:rPr>
+          <w:rFonts w:ascii="Times New Roman" w:hAnsi="Times New Roman" w:cs="Times New Roman"/>
+          <w:sz w:val="24"/>
+          <w:szCs w:val="24"/>
+          <w:lang w:val="en-US"/>
+        </w:rPr>
+        <w:t xml:space="preserve">frequent </w:t>
+      </w:r>
+      <w:r>
+        <w:rPr>
+          <w:rFonts w:ascii="Times New Roman" w:hAnsi="Times New Roman" w:cs="Times New Roman"/>
+          <w:sz w:val="24"/>
+          <w:szCs w:val="24"/>
+          <w:lang w:val="en-US"/>
+        </w:rPr>
+        <w:t xml:space="preserve">updates to the package do not </w:t>
+      </w:r>
+      <w:r>
+        <w:rPr>
+          <w:rFonts w:ascii="Times New Roman" w:hAnsi="Times New Roman" w:cs="Times New Roman"/>
+          <w:sz w:val="24"/>
+          <w:szCs w:val="24"/>
+          <w:lang w:val="en-US"/>
+        </w:rPr>
+        <w:t xml:space="preserve">guarantee compatibility with previously compiled feather </w:t>
+      </w:r>
+      <w:r>
+        <w:rPr>
+          <w:rFonts w:ascii="Times New Roman" w:hAnsi="Times New Roman" w:cs="Times New Roman"/>
+          <w:sz w:val="24"/>
+          <w:szCs w:val="24"/>
+          <w:lang w:val="en-US"/>
+        </w:rPr>
+        <w:t>files</w:t>
+      </w:r>
+      <w:r>
+        <w:rPr>
+          <w:rFonts w:ascii="Times New Roman" w:hAnsi="Times New Roman" w:cs="Times New Roman"/>
+          <w:sz w:val="24"/>
+          <w:szCs w:val="24"/>
+          <w:lang w:val="en-US"/>
+        </w:rPr>
+        <w:t>. [</w:t>
+      </w:r>
+      <w:r>
+        <w:rPr>
+          <w:rFonts w:ascii="Times New Roman" w:hAnsi="Times New Roman" w:cs="Times New Roman"/>
+          <w:color w:val="63A6CF"/>
+          <w:sz w:val="24"/>
+          <w:szCs w:val="24"/>
+          <w:lang w:val="en-US"/>
+        </w:rPr>
+        <w:t>3</w:t>
+      </w:r>
+      <w:r>
+        <w:rPr>
+          <w:rFonts w:ascii="Times New Roman" w:hAnsi="Times New Roman" w:cs="Times New Roman"/>
+          <w:sz w:val="24"/>
+          <w:szCs w:val="24"/>
+          <w:lang w:val="en-US"/>
+        </w:rPr>
+        <w:t xml:space="preserve">] </w:t>
+      </w:r>
+    </w:p>
+    <w:p>
+      <w:pPr>
+        <w:rPr>
+          <w:rFonts w:ascii="Times New Roman" w:hAnsi="Times New Roman" w:cs="Times New Roman"/>
+          <w:sz w:val="24"/>
+          <w:szCs w:val="24"/>
+          <w:lang w:val="en-US"/>
+        </w:rPr>
+      </w:pPr>
+      <w:r>
+        <w:rPr>
+          <w:rFonts w:ascii="Times New Roman" w:hAnsi="Times New Roman" w:cs="Times New Roman"/>
+          <w:sz w:val="24"/>
+          <w:szCs w:val="24"/>
+          <w:lang w:val="en-US"/>
+        </w:rPr>
+        <w:t xml:space="preserve">The year, month, day and hour columns where converged and formatted into </w:t>
+      </w:r>
+      <w:r>
+        <w:rPr>
+          <w:rFonts w:ascii="Times New Roman" w:hAnsi="Times New Roman" w:cs="Times New Roman"/>
+          <w:sz w:val="24"/>
+          <w:szCs w:val="24"/>
+          <w:lang w:val="en-US"/>
+        </w:rPr>
+        <w:t xml:space="preserve">an </w:t>
+      </w:r>
+      <w:r>
+        <w:rPr>
+          <w:rFonts w:ascii="Times New Roman" w:hAnsi="Times New Roman" w:cs="Times New Roman"/>
+          <w:sz w:val="24"/>
+          <w:szCs w:val="24"/>
+          <w:lang w:val="en-US"/>
+        </w:rPr>
+        <w:t xml:space="preserve">existing but unformatted date and time columns before being dropped as they’re no longer needed, shaving off 300 </w:t>
+      </w:r>
+      <w:r>
+        <w:rPr>
+          <w:rFonts w:ascii="Times New Roman" w:hAnsi="Times New Roman" w:cs="Times New Roman"/>
+          <w:sz w:val="24"/>
+          <w:szCs w:val="24"/>
+          <w:lang w:val="en-US"/>
+        </w:rPr>
+        <w:t>M</w:t>
+      </w:r>
+      <w:r>
+        <w:rPr>
+          <w:rFonts w:ascii="Times New Roman" w:hAnsi="Times New Roman" w:cs="Times New Roman"/>
+          <w:sz w:val="24"/>
+          <w:szCs w:val="24"/>
+          <w:lang w:val="en-US"/>
+        </w:rPr>
+        <w:t>b.</w:t>
+      </w:r>
+    </w:p>
+    <w:p>
+      <w:pPr>
+        <w:rPr>
+          <w:rFonts w:ascii="Times New Roman" w:hAnsi="Times New Roman" w:cs="Times New Roman"/>
+          <w:sz w:val="24"/>
+          <w:szCs w:val="24"/>
+          <w:lang w:val="en-US"/>
+        </w:rPr>
+      </w:pPr>
+    </w:p>
+    <w:p>
+      <w:pPr>
+        <w:rPr>
+          <w:rFonts w:ascii="Times New Roman" w:hAnsi="Times New Roman" w:cs="Times New Roman"/>
+          <w:sz w:val="24"/>
+          <w:szCs w:val="24"/>
+          <w:lang w:val="en-US"/>
+        </w:rPr>
+      </w:pPr>
+      <w:r>
+        <w:rPr>
+          <w:rFonts w:ascii="Times New Roman" w:hAnsi="Times New Roman" w:cs="Times New Roman"/>
+          <w:sz w:val="24"/>
+          <w:szCs w:val="24"/>
+          <w:lang w:val="en-US"/>
+        </w:rPr>
+        <w:t>The extracted data frames are then concatenated back into a single separate file as a quick reference</w:t>
+      </w:r>
+    </w:p>
+    <w:p>
+      <w:pPr>
+        <w:rPr>
+          <w:rFonts w:ascii="Times New Roman" w:hAnsi="Times New Roman" w:cs="Times New Roman"/>
+          <w:b/>
+          <w:bCs/>
+          <w:lang w:val="en-US"/>
+        </w:rPr>
+      </w:pPr>
+    </w:p>
+    <w:p>
+      <w:pPr>
+        <w:rPr>
+          <w:rFonts w:ascii="Times New Roman" w:hAnsi="Times New Roman" w:cs="Times New Roman"/>
+          <w:b/>
+          <w:bCs/>
+          <w:lang w:val="en-US"/>
+        </w:rPr>
+      </w:pPr>
+    </w:p>
+    <w:p>
+      <w:pPr>
+        <w:rPr>
+          <w:rFonts w:ascii="Times New Roman" w:hAnsi="Times New Roman" w:cs="Times New Roman"/>
+          <w:b/>
+          <w:bCs/>
+          <w:lang w:val="en-US"/>
+        </w:rPr>
+      </w:pPr>
+    </w:p>
+    <w:p>
+      <w:pPr>
+        <w:rPr>
+          <w:rFonts w:ascii="Times New Roman" w:hAnsi="Times New Roman" w:cs="Times New Roman"/>
+          <w:b/>
+          <w:bCs/>
+          <w:lang w:val="en-US"/>
+        </w:rPr>
+      </w:pPr>
+    </w:p>
+    <w:p>
+      <w:pPr>
+        <w:rPr>
+          <w:rFonts w:ascii="Times New Roman" w:hAnsi="Times New Roman" w:cs="Times New Roman"/>
+          <w:b/>
+          <w:bCs/>
+          <w:lang w:val="en-US"/>
+        </w:rPr>
+      </w:pPr>
+    </w:p>
+    <w:p>
+      <w:pPr>
+        <w:rPr>
+          <w:rFonts w:ascii="Times New Roman" w:hAnsi="Times New Roman" w:cs="Times New Roman"/>
+          <w:b/>
+          <w:bCs/>
+          <w:lang w:val="en-US"/>
+        </w:rPr>
+      </w:pPr>
+    </w:p>
+    <w:p>
+      <w:pPr>
+        <w:rPr>
+          <w:rFonts w:ascii="Times New Roman" w:hAnsi="Times New Roman" w:cs="Times New Roman"/>
+          <w:b/>
+          <w:bCs/>
+          <w:lang w:val="en-US"/>
+        </w:rPr>
+      </w:pPr>
+    </w:p>
+    <w:p>
+      <w:pPr>
+        <w:rPr>
+          <w:rFonts w:ascii="Times New Roman" w:hAnsi="Times New Roman" w:cs="Times New Roman"/>
+          <w:b/>
+          <w:bCs/>
+          <w:lang w:val="en-US"/>
+        </w:rPr>
+      </w:pPr>
+    </w:p>
+    <w:p>
+      <w:pPr>
+        <w:rPr>
+          <w:rFonts w:ascii="Times New Roman" w:hAnsi="Times New Roman" w:cs="Times New Roman"/>
+          <w:b/>
+          <w:bCs/>
+          <w:lang w:val="en-US"/>
+        </w:rPr>
+      </w:pPr>
+    </w:p>
+    <w:p>
+      <w:pPr>
+        <w:rPr>
+          <w:rFonts w:ascii="Times New Roman" w:hAnsi="Times New Roman" w:cs="Times New Roman"/>
+          <w:b/>
+          <w:bCs/>
+          <w:lang w:val="en-US"/>
+        </w:rPr>
+      </w:pPr>
+    </w:p>
+    <w:p>
+      <w:pPr>
+        <w:rPr>
+          <w:rFonts w:ascii="Times New Roman" w:hAnsi="Times New Roman" w:cs="Times New Roman"/>
+          <w:b/>
+          <w:bCs/>
+          <w:lang w:val="en-US"/>
+        </w:rPr>
+      </w:pPr>
+    </w:p>
+    <w:p>
+      <w:pPr>
+        <w:pStyle w:val="IntenseQuote"/>
+        <w:rPr>
+          <w:rFonts w:ascii="Times New Roman" w:hAnsi="Times New Roman" w:cs="Times New Roman"/>
+          <w:sz w:val="28"/>
+          <w:szCs w:val="28"/>
+          <w:lang w:val="en-US"/>
+        </w:rPr>
+      </w:pPr>
+      <w:r>
+        <w:rPr>
+          <w:rFonts w:ascii="Times New Roman" w:hAnsi="Times New Roman" w:cs="Times New Roman"/>
+          <w:sz w:val="28"/>
+          <w:szCs w:val="28"/>
+          <w:lang w:val="en-US"/>
+        </w:rPr>
+        <w:t>Data exploration</w:t>
+      </w:r>
+    </w:p>
+    <w:p>
+      <w:pPr>
+        <w:rPr>
+          <w:rFonts w:ascii="Times New Roman" w:hAnsi="Times New Roman" w:cs="Times New Roman"/>
+          <w:sz w:val="24"/>
+          <w:szCs w:val="24"/>
+          <w:lang w:val="en-US"/>
+        </w:rPr>
+      </w:pPr>
+      <w:r>
+        <w:rPr>
+          <w:rFonts w:ascii="Times New Roman" w:hAnsi="Times New Roman" w:cs="Times New Roman"/>
+          <w:sz w:val="24"/>
+          <w:szCs w:val="24"/>
+          <w:lang w:val="en-US"/>
+        </w:rPr>
+        <w:t>This section focuses on f</w:t>
+      </w:r>
+      <w:r>
+        <w:rPr>
+          <w:rFonts w:ascii="Times New Roman" w:hAnsi="Times New Roman" w:cs="Times New Roman"/>
+          <w:sz w:val="24"/>
+          <w:szCs w:val="24"/>
+          <w:lang w:val="en-US"/>
+        </w:rPr>
+        <w:t xml:space="preserve">urther nuances </w:t>
+      </w:r>
+      <w:r>
+        <w:rPr>
+          <w:rFonts w:ascii="Times New Roman" w:hAnsi="Times New Roman" w:cs="Times New Roman"/>
+          <w:sz w:val="24"/>
+          <w:szCs w:val="24"/>
+          <w:lang w:val="en-US"/>
+        </w:rPr>
+        <w:t>exhibited throughout the data set</w:t>
+      </w:r>
+      <w:r>
+        <w:rPr>
+          <w:rFonts w:ascii="Times New Roman" w:hAnsi="Times New Roman" w:cs="Times New Roman"/>
+          <w:sz w:val="24"/>
+          <w:szCs w:val="24"/>
+          <w:lang w:val="en-US"/>
+        </w:rPr>
+        <w:t xml:space="preserve"> and researching libraires that could help with further data exploration</w:t>
+      </w:r>
+      <w:r>
+        <w:rPr>
+          <w:rFonts w:ascii="Times New Roman" w:hAnsi="Times New Roman" w:cs="Times New Roman"/>
+          <w:sz w:val="24"/>
+          <w:szCs w:val="24"/>
+          <w:lang w:val="en-US"/>
+        </w:rPr>
+        <w:t>.</w:t>
+      </w:r>
+      <w:r>
+        <w:rPr>
+          <w:rFonts w:ascii="Times New Roman" w:hAnsi="Times New Roman" w:cs="Times New Roman"/>
+          <w:sz w:val="24"/>
+          <w:szCs w:val="24"/>
+          <w:lang w:val="en-US"/>
+        </w:rPr>
+        <w:t xml:space="preserve"> Examining how missing values</w:t>
+      </w:r>
+      <w:r>
+        <w:rPr>
+          <w:rFonts w:ascii="Times New Roman" w:hAnsi="Times New Roman" w:cs="Times New Roman"/>
+          <w:sz w:val="24"/>
+          <w:szCs w:val="24"/>
+          <w:lang w:val="en-US"/>
+        </w:rPr>
+        <w:t xml:space="preserve"> </w:t>
+      </w:r>
+      <w:r>
+        <w:rPr>
+          <w:rFonts w:ascii="Times New Roman" w:hAnsi="Times New Roman" w:cs="Times New Roman"/>
+          <w:sz w:val="24"/>
+          <w:szCs w:val="24"/>
+          <w:lang w:val="en-US"/>
+        </w:rPr>
+        <w:t>are dispersed</w:t>
+      </w:r>
+      <w:r>
+        <w:rPr>
+          <w:rFonts w:ascii="Times New Roman" w:hAnsi="Times New Roman" w:cs="Times New Roman"/>
+          <w:sz w:val="24"/>
+          <w:szCs w:val="24"/>
+          <w:lang w:val="en-US"/>
+        </w:rPr>
+        <w:t xml:space="preserve"> </w:t>
+      </w:r>
+      <w:r>
+        <w:rPr>
+          <w:rFonts w:ascii="Times New Roman" w:hAnsi="Times New Roman" w:cs="Times New Roman"/>
+          <w:sz w:val="24"/>
+          <w:szCs w:val="24"/>
+          <w:lang w:val="en-US"/>
+        </w:rPr>
+        <w:t>guiding</w:t>
+      </w:r>
+      <w:r>
+        <w:rPr>
+          <w:rFonts w:ascii="Times New Roman" w:hAnsi="Times New Roman" w:cs="Times New Roman"/>
+          <w:sz w:val="24"/>
+          <w:szCs w:val="24"/>
+          <w:lang w:val="en-US"/>
+        </w:rPr>
+        <w:t xml:space="preserve"> later decisions </w:t>
+      </w:r>
+      <w:r>
+        <w:rPr>
+          <w:rFonts w:ascii="Times New Roman" w:hAnsi="Times New Roman" w:cs="Times New Roman"/>
+          <w:sz w:val="24"/>
+          <w:szCs w:val="24"/>
+          <w:lang w:val="en-US"/>
+        </w:rPr>
+        <w:t>such as</w:t>
+      </w:r>
+      <w:r>
+        <w:rPr>
+          <w:rFonts w:ascii="Times New Roman" w:hAnsi="Times New Roman" w:cs="Times New Roman"/>
+          <w:sz w:val="24"/>
+          <w:szCs w:val="24"/>
+          <w:lang w:val="en-US"/>
+        </w:rPr>
+        <w:t xml:space="preserve"> which columns one should focus on </w:t>
+      </w:r>
+      <w:r>
+        <w:rPr>
+          <w:rFonts w:ascii="Times New Roman" w:hAnsi="Times New Roman" w:cs="Times New Roman"/>
+          <w:sz w:val="24"/>
+          <w:szCs w:val="24"/>
+          <w:lang w:val="en-US"/>
+        </w:rPr>
+        <w:t>or</w:t>
+      </w:r>
+      <w:r>
+        <w:rPr>
+          <w:rFonts w:ascii="Times New Roman" w:hAnsi="Times New Roman" w:cs="Times New Roman"/>
+          <w:sz w:val="24"/>
+          <w:szCs w:val="24"/>
+          <w:lang w:val="en-US"/>
+        </w:rPr>
+        <w:t xml:space="preserve"> drop</w:t>
+      </w:r>
+      <w:r>
+        <w:rPr>
+          <w:rFonts w:ascii="Times New Roman" w:hAnsi="Times New Roman" w:cs="Times New Roman"/>
+          <w:sz w:val="24"/>
+          <w:szCs w:val="24"/>
+          <w:lang w:val="en-US"/>
+        </w:rPr>
+        <w:t>.</w:t>
+      </w:r>
+      <w:r>
+        <w:rPr>
+          <w:rFonts w:ascii="Times New Roman" w:hAnsi="Times New Roman" w:cs="Times New Roman"/>
+          <w:sz w:val="24"/>
+          <w:szCs w:val="24"/>
+          <w:lang w:val="en-US"/>
+        </w:rPr>
+        <w:t xml:space="preserve"> </w:t>
+      </w:r>
+    </w:p>
+    <w:p>
+      <w:pPr>
+        <w:rPr>
+          <w:rFonts w:ascii="Times New Roman" w:hAnsi="Times New Roman" w:cs="Times New Roman"/>
+          <w:sz w:val="24"/>
+          <w:szCs w:val="24"/>
+          <w:lang w:val="en-US"/>
+        </w:rPr>
+      </w:pPr>
+      <w:r>
+        <w:rPr>
+          <w:rFonts w:ascii="Times New Roman" w:hAnsi="Times New Roman" w:cs="Times New Roman"/>
+          <w:sz w:val="24"/>
+          <w:szCs w:val="24"/>
+          <w:lang w:val="en-US"/>
+        </w:rPr>
+        <w:t>Such libraries or methods are</w:t>
+      </w:r>
+      <w:r>
+        <w:rPr>
+          <w:rFonts w:ascii="Times New Roman" w:hAnsi="Times New Roman" w:cs="Times New Roman"/>
+          <w:sz w:val="24"/>
+          <w:szCs w:val="24"/>
+          <w:lang w:val="en-US"/>
+        </w:rPr>
+        <w:t xml:space="preserve"> glimpse and str both preforming similar functions of printing contents and column names</w:t>
+      </w:r>
+      <w:r>
+        <w:rPr>
+          <w:rFonts w:ascii="Times New Roman" w:hAnsi="Times New Roman" w:cs="Times New Roman"/>
+          <w:sz w:val="24"/>
+          <w:szCs w:val="24"/>
+          <w:lang w:val="en-US"/>
+        </w:rPr>
+        <w:t xml:space="preserve">, </w:t>
+      </w:r>
+      <w:r>
+        <w:rPr>
+          <w:rFonts w:ascii="Times New Roman" w:hAnsi="Times New Roman" w:cs="Times New Roman"/>
+          <w:sz w:val="24"/>
+          <w:szCs w:val="24"/>
+          <w:lang w:val="en-US"/>
+        </w:rPr>
+        <w:t xml:space="preserve">summary which provides general statistical information on each column if one is </w:t>
+      </w:r>
+      <w:r>
+        <w:rPr>
+          <w:rFonts w:ascii="Times New Roman" w:hAnsi="Times New Roman" w:cs="Times New Roman"/>
+          <w:sz w:val="24"/>
+          <w:szCs w:val="24"/>
+          <w:lang w:val="en-US"/>
+        </w:rPr>
+        <w:t xml:space="preserve">not </w:t>
+      </w:r>
+      <w:r>
+        <w:rPr>
+          <w:rFonts w:ascii="Times New Roman" w:hAnsi="Times New Roman" w:cs="Times New Roman"/>
+          <w:sz w:val="24"/>
+          <w:szCs w:val="24"/>
+          <w:lang w:val="en-US"/>
+        </w:rPr>
+        <w:t>explicitly</w:t>
+      </w:r>
+      <w:r>
+        <w:rPr>
+          <w:rFonts w:ascii="Times New Roman" w:hAnsi="Times New Roman" w:cs="Times New Roman"/>
+          <w:sz w:val="24"/>
+          <w:szCs w:val="24"/>
+          <w:lang w:val="en-US"/>
+        </w:rPr>
+        <w:t xml:space="preserve"> specified</w:t>
+      </w:r>
+      <w:r>
+        <w:rPr>
+          <w:rFonts w:ascii="Times New Roman" w:hAnsi="Times New Roman" w:cs="Times New Roman"/>
+          <w:sz w:val="24"/>
+          <w:szCs w:val="24"/>
+          <w:lang w:val="en-US"/>
+        </w:rPr>
+        <w:t>.</w:t>
+      </w:r>
+      <w:r>
+        <w:rPr>
+          <w:rFonts w:ascii="Times New Roman" w:hAnsi="Times New Roman" w:cs="Times New Roman"/>
+          <w:sz w:val="24"/>
+          <w:szCs w:val="24"/>
+          <w:lang w:val="en-US"/>
+        </w:rPr>
+        <w:t xml:space="preserve"> A powerful function called skim provides </w:t>
+      </w:r>
+      <w:r>
+        <w:rPr>
+          <w:rFonts w:ascii="Times New Roman" w:hAnsi="Times New Roman" w:cs="Times New Roman"/>
+          <w:sz w:val="24"/>
+          <w:szCs w:val="24"/>
+          <w:lang w:val="en-US"/>
+        </w:rPr>
+        <w:t xml:space="preserve">a comprehensive statistical overview of each column if one is not specified such as standard of deviation, quartile values and a rough but useful histogram </w:t>
+      </w:r>
+      <w:r>
+        <w:rPr>
+          <w:rFonts w:ascii="Times New Roman" w:hAnsi="Times New Roman" w:cs="Times New Roman"/>
+          <w:sz w:val="24"/>
+          <w:szCs w:val="24"/>
+          <w:lang w:val="en-US"/>
+        </w:rPr>
+        <w:t xml:space="preserve">visualizing each columns </w:t>
+      </w:r>
+      <w:r>
+        <w:rPr>
+          <w:rFonts w:ascii="Times New Roman" w:hAnsi="Times New Roman" w:cs="Times New Roman"/>
+          <w:sz w:val="24"/>
+          <w:szCs w:val="24"/>
+          <w:lang w:val="en-US"/>
+        </w:rPr>
+        <w:t>data skew</w:t>
+      </w:r>
+      <w:r>
+        <w:rPr>
+          <w:rFonts w:ascii="Times New Roman" w:hAnsi="Times New Roman" w:cs="Times New Roman"/>
+          <w:sz w:val="24"/>
+          <w:szCs w:val="24"/>
+          <w:lang w:val="en-US"/>
+        </w:rPr>
+        <w:t>.</w:t>
+      </w:r>
+    </w:p>
+    <w:p>
+      <w:pPr>
+        <w:rPr>
+          <w:rFonts w:ascii="Times New Roman" w:hAnsi="Times New Roman" w:cs="Times New Roman"/>
+          <w:sz w:val="24"/>
+          <w:szCs w:val="24"/>
+          <w:lang w:val="en-US"/>
+        </w:rPr>
+      </w:pPr>
+      <w:r>
+        <w:rPr>
+          <w:rFonts w:ascii="Times New Roman" w:hAnsi="Times New Roman" w:cs="Times New Roman"/>
+          <w:sz w:val="24"/>
+          <w:szCs w:val="24"/>
+          <w:lang w:val="en-US"/>
+        </w:rPr>
+        <w:t>Interpolation can be used to handle empty values if there is a good enough reason for missing data or if it can be easily inferred.</w:t>
+      </w:r>
+    </w:p>
+    <w:p>
+      <w:pPr>
+        <w:rPr>
+          <w:rFonts w:ascii="Times New Roman" w:hAnsi="Times New Roman" w:cs="Times New Roman"/>
+          <w:sz w:val="24"/>
+          <w:szCs w:val="24"/>
+          <w:lang w:val="en-US"/>
+        </w:rPr>
+      </w:pPr>
+    </w:p>
+    <w:p>
+      <w:pPr>
+        <w:jc w:val="center"/>
+        <w:rPr>
+          <w:rFonts w:ascii="Times New Roman" w:hAnsi="Times New Roman" w:cs="Times New Roman"/>
+          <w:b/>
+          <w:bCs/>
+          <w:sz w:val="28"/>
+          <w:szCs w:val="28"/>
+          <w:lang w:val="en-US"/>
+        </w:rPr>
+      </w:pPr>
+    </w:p>
+    <w:p>
+      <w:pPr>
+        <w:jc w:val="center"/>
+        <w:rPr>
+          <w:rFonts w:ascii="Times New Roman" w:hAnsi="Times New Roman" w:cs="Times New Roman"/>
+          <w:b/>
+          <w:bCs/>
+          <w:sz w:val="28"/>
+          <w:szCs w:val="28"/>
+          <w:lang w:val="en-US"/>
+        </w:rPr>
+      </w:pPr>
+    </w:p>
+    <w:p>
+      <w:pPr>
+        <w:jc w:val="center"/>
+        <w:rPr>
+          <w:rFonts w:ascii="Times New Roman" w:hAnsi="Times New Roman" w:cs="Times New Roman"/>
+          <w:b/>
+          <w:bCs/>
+          <w:sz w:val="28"/>
+          <w:szCs w:val="28"/>
+          <w:lang w:val="en-US"/>
+        </w:rPr>
+      </w:pPr>
+    </w:p>
+    <w:p>
+      <w:pPr>
+        <w:jc w:val="center"/>
+        <w:rPr>
+          <w:rFonts w:ascii="Times New Roman" w:hAnsi="Times New Roman" w:cs="Times New Roman"/>
+          <w:b/>
+          <w:bCs/>
+          <w:sz w:val="28"/>
+          <w:szCs w:val="28"/>
+          <w:lang w:val="en-US"/>
+        </w:rPr>
+      </w:pPr>
+    </w:p>
+    <w:p>
+      <w:pPr>
+        <w:jc w:val="center"/>
+        <w:rPr>
+          <w:rFonts w:ascii="Times New Roman" w:hAnsi="Times New Roman" w:cs="Times New Roman"/>
+          <w:b/>
+          <w:bCs/>
+          <w:sz w:val="28"/>
+          <w:szCs w:val="28"/>
+          <w:lang w:val="en-US"/>
+        </w:rPr>
+      </w:pPr>
+    </w:p>
+    <w:p>
+      <w:pPr>
+        <w:jc w:val="center"/>
+        <w:rPr>
+          <w:rFonts w:ascii="Times New Roman" w:hAnsi="Times New Roman" w:cs="Times New Roman"/>
+          <w:b/>
+          <w:bCs/>
+          <w:sz w:val="28"/>
+          <w:szCs w:val="28"/>
+          <w:lang w:val="en-US"/>
+        </w:rPr>
+      </w:pPr>
+    </w:p>
+    <w:p>
+      <w:pPr>
+        <w:jc w:val="center"/>
+        <w:rPr>
+          <w:rFonts w:ascii="Times New Roman" w:hAnsi="Times New Roman" w:cs="Times New Roman"/>
+          <w:b/>
+          <w:bCs/>
+          <w:sz w:val="28"/>
+          <w:szCs w:val="28"/>
+          <w:lang w:val="en-US"/>
+        </w:rPr>
+      </w:pPr>
+    </w:p>
+    <w:p>
+      <w:pPr>
+        <w:jc w:val="center"/>
+        <w:rPr>
+          <w:rFonts w:ascii="Times New Roman" w:hAnsi="Times New Roman" w:cs="Times New Roman"/>
+          <w:b/>
+          <w:bCs/>
+          <w:sz w:val="28"/>
+          <w:szCs w:val="28"/>
+          <w:lang w:val="en-US"/>
+        </w:rPr>
+      </w:pPr>
+    </w:p>
+    <w:p>
+      <w:pPr>
+        <w:jc w:val="center"/>
+        <w:rPr>
+          <w:rFonts w:ascii="Times New Roman" w:hAnsi="Times New Roman" w:cs="Times New Roman"/>
+          <w:b/>
+          <w:bCs/>
+          <w:sz w:val="28"/>
+          <w:szCs w:val="28"/>
+          <w:lang w:val="en-US"/>
+        </w:rPr>
+      </w:pPr>
+    </w:p>
+    <w:p>
+      <w:pPr>
+        <w:jc w:val="center"/>
+        <w:rPr>
+          <w:rFonts w:ascii="Times New Roman" w:hAnsi="Times New Roman" w:cs="Times New Roman"/>
+          <w:b/>
+          <w:bCs/>
+          <w:sz w:val="28"/>
+          <w:szCs w:val="28"/>
+          <w:lang w:val="en-US"/>
+        </w:rPr>
+      </w:pPr>
+    </w:p>
+    <w:p>
+      <w:pPr>
+        <w:jc w:val="center"/>
+        <w:rPr>
+          <w:rFonts w:ascii="Times New Roman" w:hAnsi="Times New Roman" w:cs="Times New Roman"/>
+          <w:b/>
+          <w:bCs/>
+          <w:sz w:val="28"/>
+          <w:szCs w:val="28"/>
+          <w:lang w:val="en-US"/>
+        </w:rPr>
+      </w:pPr>
+    </w:p>
+    <w:p>
+      <w:pPr>
+        <w:jc w:val="center"/>
+        <w:rPr>
+          <w:rFonts w:ascii="Times New Roman" w:hAnsi="Times New Roman" w:cs="Times New Roman"/>
+          <w:b/>
+          <w:bCs/>
+          <w:sz w:val="28"/>
+          <w:szCs w:val="28"/>
+          <w:lang w:val="en-US"/>
+        </w:rPr>
+      </w:pPr>
+    </w:p>
+    <w:p>
+      <w:pPr>
+        <w:jc w:val="center"/>
+        <w:rPr>
+          <w:rFonts w:ascii="Times New Roman" w:hAnsi="Times New Roman" w:cs="Times New Roman"/>
+          <w:b/>
+          <w:bCs/>
+          <w:sz w:val="28"/>
+          <w:szCs w:val="28"/>
+          <w:lang w:val="en-US"/>
+        </w:rPr>
+      </w:pPr>
+    </w:p>
+    <w:p>
+      <w:pPr>
+        <w:jc w:val="center"/>
+        <w:rPr>
+          <w:rFonts w:ascii="Times New Roman" w:hAnsi="Times New Roman" w:cs="Times New Roman"/>
+          <w:b/>
+          <w:bCs/>
+          <w:sz w:val="28"/>
+          <w:szCs w:val="28"/>
+          <w:lang w:val="en-US"/>
+        </w:rPr>
+      </w:pPr>
+    </w:p>
+    <w:p>
+      <w:pPr>
+        <w:jc w:val="center"/>
+        <w:rPr>
+          <w:rFonts w:ascii="Times New Roman" w:hAnsi="Times New Roman" w:cs="Times New Roman"/>
+          <w:b/>
+          <w:bCs/>
+          <w:sz w:val="28"/>
+          <w:szCs w:val="28"/>
+          <w:lang w:val="en-US"/>
+        </w:rPr>
+      </w:pPr>
+    </w:p>
+    <w:p>
+      <w:pPr>
+        <w:jc w:val="center"/>
+        <w:rPr>
+          <w:rFonts w:ascii="Times New Roman" w:hAnsi="Times New Roman" w:cs="Times New Roman"/>
+          <w:b/>
+          <w:bCs/>
+          <w:sz w:val="28"/>
+          <w:szCs w:val="28"/>
+          <w:lang w:val="en-US"/>
+        </w:rPr>
+      </w:pPr>
+    </w:p>
+    <w:p>
+      <w:pPr>
+        <w:jc w:val="center"/>
+        <w:rPr>
+          <w:rFonts w:ascii="Times New Roman" w:hAnsi="Times New Roman" w:cs="Times New Roman"/>
+          <w:b/>
+          <w:bCs/>
+          <w:sz w:val="28"/>
+          <w:szCs w:val="28"/>
+          <w:lang w:val="en-US"/>
+        </w:rPr>
+      </w:pPr>
+    </w:p>
+    <w:p>
+      <w:pPr>
+        <w:jc w:val="center"/>
+        <w:rPr>
+          <w:rFonts w:ascii="Times New Roman" w:hAnsi="Times New Roman" w:cs="Times New Roman"/>
+          <w:b/>
+          <w:bCs/>
+          <w:sz w:val="28"/>
+          <w:szCs w:val="28"/>
+          <w:lang w:val="en-US"/>
+        </w:rPr>
+      </w:pPr>
+    </w:p>
+    <w:p>
+      <w:pPr>
+        <w:jc w:val="center"/>
+        <w:rPr>
+          <w:rFonts w:ascii="Times New Roman" w:hAnsi="Times New Roman" w:cs="Times New Roman"/>
+          <w:b/>
+          <w:bCs/>
+          <w:sz w:val="28"/>
+          <w:szCs w:val="28"/>
+          <w:lang w:val="en-US"/>
+        </w:rPr>
+      </w:pPr>
+    </w:p>
+    <w:p>
+      <w:pPr>
+        <w:jc w:val="center"/>
+        <w:rPr>
+          <w:rFonts w:ascii="Times New Roman" w:hAnsi="Times New Roman" w:cs="Times New Roman"/>
+          <w:b/>
+          <w:bCs/>
+          <w:sz w:val="28"/>
+          <w:szCs w:val="28"/>
+          <w:lang w:val="en-US"/>
+        </w:rPr>
+      </w:pPr>
+    </w:p>
+    <w:p>
+      <w:pPr>
+        <w:jc w:val="center"/>
+        <w:rPr>
+          <w:rFonts w:ascii="Times New Roman" w:hAnsi="Times New Roman" w:cs="Times New Roman"/>
+          <w:b/>
+          <w:bCs/>
+          <w:sz w:val="28"/>
+          <w:szCs w:val="28"/>
+          <w:lang w:val="en-US"/>
+        </w:rPr>
+      </w:pPr>
+    </w:p>
+    <w:p>
+      <w:pPr>
+        <w:jc w:val="center"/>
+        <w:rPr>
+          <w:rFonts w:ascii="Times New Roman" w:hAnsi="Times New Roman" w:cs="Times New Roman"/>
+          <w:b/>
+          <w:bCs/>
+          <w:sz w:val="28"/>
+          <w:szCs w:val="28"/>
+          <w:lang w:val="en-US"/>
+        </w:rPr>
+      </w:pPr>
+    </w:p>
+    <w:p>
+      <w:pPr>
+        <w:jc w:val="center"/>
+        <w:rPr>
+          <w:rFonts w:ascii="Times New Roman" w:hAnsi="Times New Roman" w:cs="Times New Roman"/>
+          <w:b/>
+          <w:bCs/>
+          <w:sz w:val="28"/>
+          <w:szCs w:val="28"/>
+          <w:lang w:val="en-US"/>
+        </w:rPr>
+      </w:pPr>
+    </w:p>
+    <w:p>
+      <w:pPr>
+        <w:jc w:val="center"/>
+        <w:rPr>
+          <w:rFonts w:ascii="Times New Roman" w:hAnsi="Times New Roman" w:cs="Times New Roman"/>
+          <w:b/>
+          <w:bCs/>
+          <w:sz w:val="28"/>
+          <w:szCs w:val="28"/>
+          <w:lang w:val="en-US"/>
+        </w:rPr>
+      </w:pPr>
+    </w:p>
+    <w:p>
+      <w:pPr>
+        <w:jc w:val="center"/>
+        <w:rPr>
+          <w:rFonts w:ascii="Times New Roman" w:hAnsi="Times New Roman" w:cs="Times New Roman"/>
+          <w:b/>
+          <w:bCs/>
+          <w:sz w:val="28"/>
+          <w:szCs w:val="28"/>
+          <w:lang w:val="en-US"/>
+        </w:rPr>
+      </w:pPr>
+    </w:p>
+    <w:p>
+      <w:pPr>
+        <w:pStyle w:val="IntenseQuote"/>
+        <w:rPr>
+          <w:rFonts w:ascii="Times New Roman" w:hAnsi="Times New Roman" w:cs="Times New Roman"/>
+          <w:sz w:val="28"/>
+          <w:szCs w:val="28"/>
+          <w:lang w:val="en-US"/>
+        </w:rPr>
+      </w:pPr>
+      <w:r>
+        <w:rPr>
+          <w:rFonts w:ascii="Times New Roman" w:hAnsi="Times New Roman" w:cs="Times New Roman"/>
+          <w:sz w:val="28"/>
+          <w:szCs w:val="28"/>
           <w:lang w:val="en-US"/>
         </w:rPr>
         <w:t>Data analysis and visualization</w:t>
@@ -1184,628 +1975,907 @@
       <w:pPr>
         <w:rPr>
           <w:rFonts w:ascii="Times New Roman" w:hAnsi="Times New Roman" w:cs="Times New Roman"/>
-          <w:lang w:val="en-US"/>
-        </w:rPr>
-      </w:pPr>
-    </w:p>
-    <w:p>
-      <w:pPr>
-        <w:rPr>
-          <w:rFonts w:ascii="Times New Roman" w:hAnsi="Times New Roman" w:cs="Times New Roman"/>
-          <w:lang w:val="en-US"/>
-        </w:rPr>
-      </w:pPr>
-    </w:p>
-    <w:p>
-      <w:pPr>
-        <w:rPr>
-          <w:rFonts w:ascii="Times New Roman" w:hAnsi="Times New Roman" w:cs="Times New Roman"/>
-          <w:lang w:val="en-US"/>
-        </w:rPr>
-      </w:pPr>
-    </w:p>
-    <w:p>
-      <w:pPr>
-        <w:rPr>
-          <w:rFonts w:ascii="Times New Roman" w:hAnsi="Times New Roman" w:cs="Times New Roman"/>
-          <w:lang w:val="en-US"/>
-        </w:rPr>
-      </w:pPr>
-    </w:p>
-    <w:p>
-      <w:pPr>
-        <w:rPr>
-          <w:rFonts w:ascii="Times New Roman" w:hAnsi="Times New Roman" w:cs="Times New Roman"/>
-          <w:lang w:val="en-US"/>
-        </w:rPr>
-      </w:pPr>
-    </w:p>
-    <w:p>
-      <w:pPr>
-        <w:rPr>
-          <w:rFonts w:ascii="Times New Roman" w:hAnsi="Times New Roman" w:cs="Times New Roman"/>
-          <w:lang w:val="en-US"/>
-        </w:rPr>
-      </w:pPr>
-    </w:p>
-    <w:p>
-      <w:pPr>
-        <w:rPr>
-          <w:rFonts w:ascii="Times New Roman" w:hAnsi="Times New Roman" w:cs="Times New Roman"/>
-          <w:lang w:val="en-US"/>
-        </w:rPr>
-      </w:pPr>
-    </w:p>
-    <w:p>
-      <w:pPr>
-        <w:rPr>
-          <w:rFonts w:ascii="Times New Roman" w:hAnsi="Times New Roman" w:cs="Times New Roman"/>
-          <w:lang w:val="en-US"/>
-        </w:rPr>
-      </w:pPr>
-    </w:p>
-    <w:p>
-      <w:pPr>
-        <w:rPr>
-          <w:rFonts w:ascii="Times New Roman" w:hAnsi="Times New Roman" w:cs="Times New Roman"/>
-          <w:lang w:val="en-US"/>
-        </w:rPr>
-      </w:pPr>
-    </w:p>
-    <w:p>
-      <w:pPr>
-        <w:rPr>
-          <w:rFonts w:ascii="Times New Roman" w:hAnsi="Times New Roman" w:cs="Times New Roman"/>
-          <w:lang w:val="en-US"/>
-        </w:rPr>
-      </w:pPr>
-    </w:p>
-    <w:p>
-      <w:pPr>
-        <w:rPr>
-          <w:rFonts w:ascii="Times New Roman" w:hAnsi="Times New Roman" w:cs="Times New Roman"/>
-          <w:lang w:val="en-US"/>
-        </w:rPr>
-      </w:pPr>
-    </w:p>
-    <w:p>
-      <w:pPr>
-        <w:rPr>
-          <w:rFonts w:ascii="Times New Roman" w:hAnsi="Times New Roman" w:cs="Times New Roman"/>
-          <w:lang w:val="en-US"/>
-        </w:rPr>
-      </w:pPr>
-    </w:p>
-    <w:p>
-      <w:pPr>
-        <w:rPr>
-          <w:rFonts w:ascii="Times New Roman" w:hAnsi="Times New Roman" w:cs="Times New Roman"/>
-          <w:lang w:val="en-US"/>
-        </w:rPr>
-      </w:pPr>
-    </w:p>
-    <w:p>
-      <w:pPr>
-        <w:rPr>
-          <w:rFonts w:ascii="Times New Roman" w:hAnsi="Times New Roman" w:cs="Times New Roman"/>
-          <w:lang w:val="en-US"/>
-        </w:rPr>
-      </w:pPr>
-    </w:p>
-    <w:p>
-      <w:pPr>
-        <w:rPr>
-          <w:rFonts w:ascii="Times New Roman" w:hAnsi="Times New Roman" w:cs="Times New Roman"/>
-          <w:lang w:val="en-US"/>
-        </w:rPr>
-      </w:pPr>
-    </w:p>
-    <w:p>
-      <w:pPr>
-        <w:rPr>
-          <w:rFonts w:ascii="Times New Roman" w:hAnsi="Times New Roman" w:cs="Times New Roman"/>
-          <w:lang w:val="en-US"/>
-        </w:rPr>
-      </w:pPr>
-    </w:p>
-    <w:p>
-      <w:pPr>
-        <w:rPr>
-          <w:rFonts w:ascii="Times New Roman" w:hAnsi="Times New Roman" w:cs="Times New Roman"/>
-          <w:lang w:val="en-US"/>
-        </w:rPr>
-      </w:pPr>
-    </w:p>
-    <w:p>
-      <w:pPr>
-        <w:rPr>
-          <w:rFonts w:ascii="Times New Roman" w:hAnsi="Times New Roman" w:cs="Times New Roman"/>
-          <w:lang w:val="en-US"/>
-        </w:rPr>
-      </w:pPr>
-    </w:p>
-    <w:p>
-      <w:pPr>
-        <w:rPr>
-          <w:rFonts w:ascii="Times New Roman" w:hAnsi="Times New Roman" w:cs="Times New Roman"/>
-          <w:lang w:val="en-US"/>
-        </w:rPr>
-      </w:pPr>
-    </w:p>
-    <w:p>
-      <w:pPr>
-        <w:rPr>
-          <w:rFonts w:ascii="Times New Roman" w:hAnsi="Times New Roman" w:cs="Times New Roman"/>
-          <w:lang w:val="en-US"/>
-        </w:rPr>
-      </w:pPr>
-    </w:p>
-    <w:p>
-      <w:pPr>
-        <w:rPr>
-          <w:rFonts w:ascii="Times New Roman" w:hAnsi="Times New Roman" w:cs="Times New Roman"/>
-          <w:lang w:val="en-US"/>
-        </w:rPr>
-      </w:pPr>
-    </w:p>
-    <w:p>
-      <w:pPr>
-        <w:rPr>
-          <w:rFonts w:ascii="Times New Roman" w:hAnsi="Times New Roman" w:cs="Times New Roman"/>
-          <w:lang w:val="en-US"/>
-        </w:rPr>
-      </w:pPr>
-    </w:p>
-    <w:p>
-      <w:pPr>
-        <w:rPr>
-          <w:rFonts w:ascii="Times New Roman" w:hAnsi="Times New Roman" w:cs="Times New Roman"/>
-          <w:lang w:val="en-US"/>
-        </w:rPr>
-      </w:pPr>
-    </w:p>
-    <w:p>
-      <w:pPr>
-        <w:rPr>
-          <w:rFonts w:ascii="Times New Roman" w:hAnsi="Times New Roman" w:cs="Times New Roman"/>
-          <w:lang w:val="en-US"/>
-        </w:rPr>
-      </w:pPr>
-    </w:p>
-    <w:p>
-      <w:pPr>
-        <w:rPr>
-          <w:rFonts w:ascii="Times New Roman" w:hAnsi="Times New Roman" w:cs="Times New Roman"/>
-          <w:lang w:val="en-US"/>
-        </w:rPr>
-      </w:pPr>
-    </w:p>
-    <w:p>
-      <w:pPr>
-        <w:rPr>
-          <w:rFonts w:ascii="Times New Roman" w:hAnsi="Times New Roman" w:cs="Times New Roman"/>
-          <w:lang w:val="en-US"/>
-        </w:rPr>
-      </w:pPr>
-    </w:p>
-    <w:p>
-      <w:pPr>
-        <w:rPr>
-          <w:rFonts w:ascii="Times New Roman" w:hAnsi="Times New Roman" w:cs="Times New Roman"/>
-          <w:lang w:val="en-US"/>
-        </w:rPr>
-      </w:pPr>
-    </w:p>
-    <w:p>
-      <w:pPr>
-        <w:rPr>
-          <w:rFonts w:ascii="Times New Roman" w:hAnsi="Times New Roman" w:cs="Times New Roman"/>
-          <w:lang w:val="en-US"/>
-        </w:rPr>
-      </w:pPr>
-    </w:p>
-    <w:p>
-      <w:pPr>
-        <w:rPr>
-          <w:rFonts w:ascii="Times New Roman" w:hAnsi="Times New Roman" w:cs="Times New Roman"/>
-          <w:lang w:val="en-US"/>
-        </w:rPr>
-      </w:pPr>
-    </w:p>
-    <w:p>
-      <w:pPr>
-        <w:rPr>
-          <w:rFonts w:ascii="Times New Roman" w:hAnsi="Times New Roman" w:cs="Times New Roman"/>
-          <w:lang w:val="en-US"/>
-        </w:rPr>
-      </w:pPr>
-    </w:p>
-    <w:p>
-      <w:pPr>
-        <w:rPr>
-          <w:rFonts w:ascii="Times New Roman" w:hAnsi="Times New Roman" w:cs="Times New Roman"/>
-          <w:lang w:val="en-US"/>
-        </w:rPr>
-      </w:pPr>
-    </w:p>
-    <w:p>
-      <w:pPr>
-        <w:rPr>
-          <w:rFonts w:ascii="Times New Roman" w:hAnsi="Times New Roman" w:cs="Times New Roman"/>
-          <w:lang w:val="en-US"/>
-        </w:rPr>
-      </w:pPr>
-    </w:p>
-    <w:p>
-      <w:pPr>
-        <w:rPr>
-          <w:rFonts w:ascii="Times New Roman" w:hAnsi="Times New Roman" w:cs="Times New Roman"/>
-          <w:lang w:val="en-US"/>
-        </w:rPr>
-      </w:pPr>
-    </w:p>
-    <w:p>
-      <w:pPr>
-        <w:rPr>
-          <w:rFonts w:ascii="Times New Roman" w:hAnsi="Times New Roman" w:cs="Times New Roman"/>
-          <w:lang w:val="en-US"/>
-        </w:rPr>
-      </w:pPr>
-    </w:p>
-    <w:p>
-      <w:pPr>
-        <w:rPr>
-          <w:rFonts w:ascii="Times New Roman" w:hAnsi="Times New Roman" w:cs="Times New Roman"/>
-          <w:lang w:val="en-US"/>
-        </w:rPr>
-      </w:pPr>
-    </w:p>
-    <w:p>
-      <w:pPr>
-        <w:rPr>
-          <w:rFonts w:ascii="Times New Roman" w:hAnsi="Times New Roman" w:cs="Times New Roman"/>
-          <w:lang w:val="en-US"/>
-        </w:rPr>
-      </w:pPr>
-    </w:p>
-    <w:p>
-      <w:pPr>
-        <w:rPr>
-          <w:rFonts w:ascii="Times New Roman" w:hAnsi="Times New Roman" w:cs="Times New Roman"/>
-          <w:lang w:val="en-US"/>
-        </w:rPr>
-      </w:pPr>
-    </w:p>
-    <w:p>
-      <w:pPr>
-        <w:rPr>
-          <w:rFonts w:ascii="Times New Roman" w:hAnsi="Times New Roman" w:cs="Times New Roman"/>
-          <w:lang w:val="en-US"/>
-        </w:rPr>
-      </w:pPr>
-    </w:p>
-    <w:p>
-      <w:pPr>
-        <w:rPr>
-          <w:rFonts w:ascii="Times New Roman" w:hAnsi="Times New Roman" w:cs="Times New Roman"/>
-          <w:lang w:val="en-US"/>
-        </w:rPr>
-      </w:pPr>
-    </w:p>
-    <w:p>
-      <w:pPr>
-        <w:rPr>
-          <w:rFonts w:ascii="Times New Roman" w:hAnsi="Times New Roman" w:cs="Times New Roman"/>
-          <w:lang w:val="en-US"/>
-        </w:rPr>
-      </w:pPr>
-    </w:p>
-    <w:p>
-      <w:pPr>
-        <w:rPr>
-          <w:rFonts w:ascii="Times New Roman" w:hAnsi="Times New Roman" w:cs="Times New Roman"/>
-          <w:lang w:val="en-US"/>
-        </w:rPr>
-      </w:pPr>
-    </w:p>
-    <w:p>
-      <w:pPr>
-        <w:rPr>
-          <w:rFonts w:ascii="Times New Roman" w:hAnsi="Times New Roman" w:cs="Times New Roman"/>
-          <w:lang w:val="en-US"/>
-        </w:rPr>
-      </w:pPr>
-    </w:p>
-    <w:p>
-      <w:pPr>
-        <w:rPr>
-          <w:rFonts w:ascii="Times New Roman" w:hAnsi="Times New Roman" w:cs="Times New Roman"/>
-          <w:lang w:val="en-US"/>
-        </w:rPr>
-      </w:pPr>
-    </w:p>
-    <w:p>
-      <w:pPr>
-        <w:rPr>
-          <w:rFonts w:ascii="Times New Roman" w:hAnsi="Times New Roman" w:cs="Times New Roman"/>
-          <w:lang w:val="en-US"/>
-        </w:rPr>
-      </w:pPr>
-    </w:p>
-    <w:p>
-      <w:pPr>
-        <w:rPr>
-          <w:rFonts w:ascii="Times New Roman" w:hAnsi="Times New Roman" w:cs="Times New Roman"/>
-          <w:lang w:val="en-US"/>
-        </w:rPr>
-      </w:pPr>
-    </w:p>
-    <w:p>
-      <w:pPr>
-        <w:rPr>
-          <w:rFonts w:ascii="Times New Roman" w:hAnsi="Times New Roman" w:cs="Times New Roman"/>
-          <w:lang w:val="en-US"/>
-        </w:rPr>
-      </w:pPr>
-    </w:p>
-    <w:p>
-      <w:pPr>
-        <w:rPr>
-          <w:rFonts w:ascii="Times New Roman" w:hAnsi="Times New Roman" w:cs="Times New Roman"/>
-          <w:lang w:val="en-US"/>
-        </w:rPr>
-      </w:pPr>
-    </w:p>
-    <w:p>
-      <w:pPr>
-        <w:rPr>
-          <w:rFonts w:ascii="Times New Roman" w:hAnsi="Times New Roman" w:cs="Times New Roman"/>
-          <w:lang w:val="en-US"/>
-        </w:rPr>
-      </w:pPr>
-    </w:p>
-    <w:p>
-      <w:pPr>
-        <w:rPr>
-          <w:rFonts w:ascii="Times New Roman" w:hAnsi="Times New Roman" w:cs="Times New Roman"/>
-          <w:lang w:val="en-US"/>
-        </w:rPr>
-      </w:pPr>
-    </w:p>
-    <w:p>
-      <w:pPr>
-        <w:rPr>
-          <w:rFonts w:ascii="Times New Roman" w:hAnsi="Times New Roman" w:cs="Times New Roman"/>
-          <w:lang w:val="en-US"/>
-        </w:rPr>
-      </w:pPr>
-    </w:p>
-    <w:p>
-      <w:pPr>
-        <w:rPr>
-          <w:rFonts w:ascii="Times New Roman" w:hAnsi="Times New Roman" w:cs="Times New Roman"/>
-          <w:lang w:val="en-US"/>
-        </w:rPr>
-      </w:pPr>
-    </w:p>
-    <w:p>
-      <w:pPr>
-        <w:rPr>
-          <w:rFonts w:ascii="Times New Roman" w:hAnsi="Times New Roman" w:cs="Times New Roman"/>
-          <w:lang w:val="en-US"/>
-        </w:rPr>
-      </w:pPr>
-    </w:p>
-    <w:p>
-      <w:pPr>
-        <w:rPr>
-          <w:rFonts w:ascii="Times New Roman" w:hAnsi="Times New Roman" w:cs="Times New Roman"/>
-          <w:lang w:val="en-US"/>
-        </w:rPr>
-      </w:pPr>
-    </w:p>
-    <w:p>
-      <w:pPr>
-        <w:rPr>
-          <w:rFonts w:ascii="Times New Roman" w:hAnsi="Times New Roman" w:cs="Times New Roman"/>
-          <w:lang w:val="en-US"/>
-        </w:rPr>
-      </w:pPr>
-    </w:p>
-    <w:p>
-      <w:pPr>
-        <w:rPr>
-          <w:rFonts w:ascii="Times New Roman" w:hAnsi="Times New Roman" w:cs="Times New Roman"/>
-          <w:lang w:val="en-US"/>
-        </w:rPr>
-      </w:pPr>
-    </w:p>
-    <w:p>
-      <w:pPr>
-        <w:rPr>
-          <w:rFonts w:ascii="Times New Roman" w:hAnsi="Times New Roman" w:cs="Times New Roman"/>
-          <w:lang w:val="en-US"/>
-        </w:rPr>
-      </w:pPr>
-    </w:p>
-    <w:p>
-      <w:pPr>
-        <w:rPr>
-          <w:rFonts w:ascii="Times New Roman" w:hAnsi="Times New Roman" w:cs="Times New Roman"/>
-          <w:lang w:val="en-US"/>
-        </w:rPr>
-      </w:pPr>
-    </w:p>
-    <w:p>
-      <w:pPr>
-        <w:rPr>
-          <w:rFonts w:ascii="Times New Roman" w:hAnsi="Times New Roman" w:cs="Times New Roman"/>
-          <w:lang w:val="en-US"/>
-        </w:rPr>
-      </w:pPr>
-    </w:p>
-    <w:p>
-      <w:pPr>
-        <w:rPr>
-          <w:rFonts w:ascii="Times New Roman" w:hAnsi="Times New Roman" w:cs="Times New Roman"/>
-          <w:lang w:val="en-US"/>
-        </w:rPr>
-      </w:pPr>
-    </w:p>
-    <w:p>
-      <w:pPr>
-        <w:rPr>
-          <w:rFonts w:ascii="Times New Roman" w:hAnsi="Times New Roman" w:cs="Times New Roman"/>
-          <w:lang w:val="en-US"/>
-        </w:rPr>
-      </w:pPr>
-    </w:p>
-    <w:p>
-      <w:pPr>
-        <w:rPr>
-          <w:rFonts w:ascii="Times New Roman" w:hAnsi="Times New Roman" w:cs="Times New Roman"/>
-          <w:lang w:val="en-US"/>
-        </w:rPr>
-      </w:pPr>
-    </w:p>
-    <w:p>
-      <w:pPr>
-        <w:rPr>
-          <w:rFonts w:ascii="Times New Roman" w:hAnsi="Times New Roman" w:cs="Times New Roman"/>
-          <w:lang w:val="en-US"/>
-        </w:rPr>
-      </w:pPr>
-    </w:p>
-    <w:p>
-      <w:pPr>
-        <w:rPr>
-          <w:rFonts w:ascii="Times New Roman" w:hAnsi="Times New Roman" w:cs="Times New Roman"/>
-          <w:lang w:val="en-US"/>
-        </w:rPr>
-      </w:pPr>
-    </w:p>
-    <w:p>
-      <w:pPr>
-        <w:rPr>
-          <w:rFonts w:ascii="Times New Roman" w:hAnsi="Times New Roman" w:cs="Times New Roman"/>
-          <w:lang w:val="en-US"/>
-        </w:rPr>
-      </w:pPr>
-    </w:p>
-    <w:p>
-      <w:pPr>
-        <w:rPr>
-          <w:rFonts w:ascii="Times New Roman" w:hAnsi="Times New Roman" w:cs="Times New Roman"/>
-          <w:lang w:val="en-US"/>
-        </w:rPr>
-      </w:pPr>
-    </w:p>
-    <w:p>
-      <w:pPr>
-        <w:rPr>
-          <w:rFonts w:ascii="Times New Roman" w:hAnsi="Times New Roman" w:cs="Times New Roman"/>
-          <w:lang w:val="en-US"/>
-        </w:rPr>
-      </w:pPr>
-    </w:p>
-    <w:p>
-      <w:pPr>
-        <w:rPr>
-          <w:rFonts w:ascii="Times New Roman" w:hAnsi="Times New Roman" w:cs="Times New Roman"/>
-          <w:lang w:val="en-US"/>
-        </w:rPr>
-      </w:pPr>
-    </w:p>
-    <w:p>
-      <w:pPr>
-        <w:rPr>
-          <w:rFonts w:ascii="Times New Roman" w:hAnsi="Times New Roman" w:cs="Times New Roman"/>
-          <w:lang w:val="en-US"/>
-        </w:rPr>
-      </w:pPr>
-    </w:p>
-    <w:p>
-      <w:pPr>
-        <w:rPr>
-          <w:rFonts w:ascii="Times New Roman" w:hAnsi="Times New Roman" w:cs="Times New Roman"/>
-          <w:lang w:val="en-US"/>
-        </w:rPr>
-      </w:pPr>
-    </w:p>
-    <w:p>
-      <w:pPr>
-        <w:rPr>
-          <w:rFonts w:ascii="Times New Roman" w:hAnsi="Times New Roman" w:cs="Times New Roman"/>
-          <w:lang w:val="en-US"/>
-        </w:rPr>
-      </w:pPr>
-    </w:p>
-    <w:p>
-      <w:pPr>
-        <w:rPr>
-          <w:rFonts w:ascii="Times New Roman" w:hAnsi="Times New Roman" w:cs="Times New Roman"/>
-          <w:lang w:val="en-US"/>
-        </w:rPr>
-      </w:pPr>
-    </w:p>
-    <w:p>
-      <w:pPr>
-        <w:rPr>
-          <w:rFonts w:ascii="Times New Roman" w:hAnsi="Times New Roman" w:cs="Times New Roman"/>
-          <w:lang w:val="en-US"/>
-        </w:rPr>
-      </w:pPr>
-    </w:p>
-    <w:p>
-      <w:pPr>
-        <w:rPr>
-          <w:rFonts w:ascii="Times New Roman" w:hAnsi="Times New Roman" w:cs="Times New Roman"/>
-          <w:lang w:val="en-US"/>
-        </w:rPr>
-      </w:pPr>
-    </w:p>
-    <w:p>
-      <w:pPr>
-        <w:rPr>
-          <w:rFonts w:ascii="Times New Roman" w:hAnsi="Times New Roman" w:cs="Times New Roman"/>
-          <w:lang w:val="en-US"/>
-        </w:rPr>
-      </w:pPr>
-    </w:p>
-    <w:p>
-      <w:pPr>
-        <w:rPr>
-          <w:rFonts w:ascii="Times New Roman" w:hAnsi="Times New Roman" w:cs="Times New Roman"/>
-          <w:lang w:val="en-US"/>
-        </w:rPr>
-      </w:pPr>
-    </w:p>
-    <w:p>
-      <w:pPr>
-        <w:rPr>
-          <w:rFonts w:ascii="Times New Roman" w:hAnsi="Times New Roman" w:cs="Times New Roman"/>
-          <w:lang w:val="en-US"/>
-        </w:rPr>
-      </w:pPr>
-    </w:p>
-    <w:p>
-      <w:pPr>
-        <w:rPr>
-          <w:rFonts w:ascii="Times New Roman" w:hAnsi="Times New Roman" w:cs="Times New Roman"/>
-          <w:lang w:val="en-US"/>
-        </w:rPr>
-      </w:pPr>
-    </w:p>
-    <w:p>
-      <w:pPr>
-        <w:rPr>
-          <w:rFonts w:ascii="Times New Roman" w:hAnsi="Times New Roman" w:cs="Times New Roman"/>
-          <w:lang w:val="en-US"/>
-        </w:rPr>
-      </w:pPr>
+          <w:sz w:val="24"/>
+          <w:szCs w:val="24"/>
+          <w:lang w:val="en-US"/>
+        </w:rPr>
+      </w:pPr>
+      <w:r>
+        <w:rPr>
+          <w:rFonts w:ascii="Times New Roman" w:hAnsi="Times New Roman" w:cs="Times New Roman"/>
+          <w:sz w:val="24"/>
+          <w:szCs w:val="24"/>
+          <w:lang w:val="en-US"/>
+        </w:rPr>
+        <w:t xml:space="preserve">This section </w:t>
+      </w:r>
+      <w:r>
+        <w:rPr>
+          <w:rFonts w:ascii="Times New Roman" w:hAnsi="Times New Roman" w:cs="Times New Roman"/>
+          <w:sz w:val="24"/>
+          <w:szCs w:val="24"/>
+          <w:lang w:val="en-US"/>
+        </w:rPr>
+        <w:t>builds</w:t>
+      </w:r>
+      <w:r>
+        <w:rPr>
+          <w:rFonts w:ascii="Times New Roman" w:hAnsi="Times New Roman" w:cs="Times New Roman"/>
+          <w:sz w:val="24"/>
+          <w:szCs w:val="24"/>
+          <w:lang w:val="en-US"/>
+        </w:rPr>
+        <w:t xml:space="preserve"> on </w:t>
+      </w:r>
+      <w:r>
+        <w:rPr>
+          <w:rFonts w:ascii="Times New Roman" w:hAnsi="Times New Roman" w:cs="Times New Roman"/>
+          <w:sz w:val="24"/>
+          <w:szCs w:val="24"/>
+          <w:lang w:val="en-US"/>
+        </w:rPr>
+        <w:t xml:space="preserve">findings from the previous section and expresses them. </w:t>
+      </w:r>
+      <w:r>
+        <w:rPr>
+          <w:rFonts w:ascii="Times New Roman" w:hAnsi="Times New Roman" w:cs="Times New Roman"/>
+          <w:sz w:val="24"/>
+          <w:szCs w:val="24"/>
+          <w:lang w:val="en-US"/>
+        </w:rPr>
+        <w:t>comparing a few selected cities comparing and contrasting, generating questions that are further expressed in the code</w:t>
+      </w:r>
+    </w:p>
+    <w:p>
+      <w:pPr>
+        <w:jc w:val="center"/>
+        <w:rPr>
+          <w:rFonts w:ascii="Times New Roman" w:hAnsi="Times New Roman" w:cs="Times New Roman"/>
+          <w:sz w:val="28"/>
+          <w:szCs w:val="28"/>
+          <w:lang w:val="en-US"/>
+        </w:rPr>
+      </w:pPr>
+    </w:p>
+    <w:p>
+      <w:pPr>
+        <w:jc w:val="center"/>
+        <w:rPr>
+          <w:rFonts w:ascii="Times New Roman" w:hAnsi="Times New Roman" w:cs="Times New Roman"/>
+          <w:sz w:val="28"/>
+          <w:szCs w:val="28"/>
+          <w:lang w:val="en-US"/>
+        </w:rPr>
+      </w:pPr>
+    </w:p>
+    <w:p>
+      <w:pPr>
+        <w:jc w:val="center"/>
+        <w:rPr>
+          <w:rFonts w:ascii="Times New Roman" w:hAnsi="Times New Roman" w:cs="Times New Roman"/>
+          <w:sz w:val="28"/>
+          <w:szCs w:val="28"/>
+          <w:lang w:val="en-US"/>
+        </w:rPr>
+      </w:pPr>
+    </w:p>
+    <w:p>
+      <w:pPr>
+        <w:jc w:val="center"/>
+        <w:rPr>
+          <w:rFonts w:ascii="Times New Roman" w:hAnsi="Times New Roman" w:cs="Times New Roman"/>
+          <w:sz w:val="28"/>
+          <w:szCs w:val="28"/>
+          <w:lang w:val="en-US"/>
+        </w:rPr>
+      </w:pPr>
+    </w:p>
+    <w:p>
+      <w:pPr>
+        <w:jc w:val="center"/>
+        <w:rPr>
+          <w:rFonts w:ascii="Times New Roman" w:hAnsi="Times New Roman" w:cs="Times New Roman"/>
+          <w:sz w:val="28"/>
+          <w:szCs w:val="28"/>
+          <w:lang w:val="en-US"/>
+        </w:rPr>
+      </w:pPr>
+    </w:p>
+    <w:p>
+      <w:pPr>
+        <w:jc w:val="center"/>
+        <w:rPr>
+          <w:rFonts w:ascii="Times New Roman" w:hAnsi="Times New Roman" w:cs="Times New Roman"/>
+          <w:sz w:val="28"/>
+          <w:szCs w:val="28"/>
+          <w:lang w:val="en-US"/>
+        </w:rPr>
+      </w:pPr>
+    </w:p>
+    <w:p>
+      <w:pPr>
+        <w:jc w:val="center"/>
+        <w:rPr>
+          <w:rFonts w:ascii="Times New Roman" w:hAnsi="Times New Roman" w:cs="Times New Roman"/>
+          <w:sz w:val="28"/>
+          <w:szCs w:val="28"/>
+          <w:lang w:val="en-US"/>
+        </w:rPr>
+      </w:pPr>
+    </w:p>
+    <w:p>
+      <w:pPr>
+        <w:jc w:val="center"/>
+        <w:rPr>
+          <w:rFonts w:ascii="Times New Roman" w:hAnsi="Times New Roman" w:cs="Times New Roman"/>
+          <w:sz w:val="28"/>
+          <w:szCs w:val="28"/>
+          <w:lang w:val="en-US"/>
+        </w:rPr>
+      </w:pPr>
+    </w:p>
+    <w:p>
+      <w:pPr>
+        <w:jc w:val="center"/>
+        <w:rPr>
+          <w:rFonts w:ascii="Times New Roman" w:hAnsi="Times New Roman" w:cs="Times New Roman"/>
+          <w:sz w:val="28"/>
+          <w:szCs w:val="28"/>
+          <w:lang w:val="en-US"/>
+        </w:rPr>
+      </w:pPr>
+    </w:p>
+    <w:p>
+      <w:pPr>
+        <w:jc w:val="center"/>
+        <w:rPr>
+          <w:rFonts w:ascii="Times New Roman" w:hAnsi="Times New Roman" w:cs="Times New Roman"/>
+          <w:sz w:val="28"/>
+          <w:szCs w:val="28"/>
+          <w:lang w:val="en-US"/>
+        </w:rPr>
+      </w:pPr>
+    </w:p>
+    <w:p>
+      <w:pPr>
+        <w:jc w:val="center"/>
+        <w:rPr>
+          <w:rFonts w:ascii="Times New Roman" w:hAnsi="Times New Roman" w:cs="Times New Roman"/>
+          <w:sz w:val="28"/>
+          <w:szCs w:val="28"/>
+          <w:lang w:val="en-US"/>
+        </w:rPr>
+      </w:pPr>
+    </w:p>
+    <w:p>
+      <w:pPr>
+        <w:jc w:val="center"/>
+        <w:rPr>
+          <w:rFonts w:ascii="Times New Roman" w:hAnsi="Times New Roman" w:cs="Times New Roman"/>
+          <w:sz w:val="28"/>
+          <w:szCs w:val="28"/>
+          <w:lang w:val="en-US"/>
+        </w:rPr>
+      </w:pPr>
+    </w:p>
+    <w:p>
+      <w:pPr>
+        <w:jc w:val="center"/>
+        <w:rPr>
+          <w:rFonts w:ascii="Times New Roman" w:hAnsi="Times New Roman" w:cs="Times New Roman"/>
+          <w:sz w:val="28"/>
+          <w:szCs w:val="28"/>
+          <w:lang w:val="en-US"/>
+        </w:rPr>
+      </w:pPr>
+    </w:p>
+    <w:p>
+      <w:pPr>
+        <w:jc w:val="center"/>
+        <w:rPr>
+          <w:rFonts w:ascii="Times New Roman" w:hAnsi="Times New Roman" w:cs="Times New Roman"/>
+          <w:sz w:val="28"/>
+          <w:szCs w:val="28"/>
+          <w:lang w:val="en-US"/>
+        </w:rPr>
+      </w:pPr>
+    </w:p>
+    <w:p>
+      <w:pPr>
+        <w:jc w:val="center"/>
+        <w:rPr>
+          <w:rFonts w:ascii="Times New Roman" w:hAnsi="Times New Roman" w:cs="Times New Roman"/>
+          <w:sz w:val="28"/>
+          <w:szCs w:val="28"/>
+          <w:lang w:val="en-US"/>
+        </w:rPr>
+      </w:pPr>
+    </w:p>
+    <w:p>
+      <w:pPr>
+        <w:jc w:val="center"/>
+        <w:rPr>
+          <w:rFonts w:ascii="Times New Roman" w:hAnsi="Times New Roman" w:cs="Times New Roman"/>
+          <w:sz w:val="28"/>
+          <w:szCs w:val="28"/>
+          <w:lang w:val="en-US"/>
+        </w:rPr>
+      </w:pPr>
+    </w:p>
+    <w:p>
+      <w:pPr>
+        <w:jc w:val="center"/>
+        <w:rPr>
+          <w:rFonts w:ascii="Times New Roman" w:hAnsi="Times New Roman" w:cs="Times New Roman"/>
+          <w:sz w:val="28"/>
+          <w:szCs w:val="28"/>
+          <w:lang w:val="en-US"/>
+        </w:rPr>
+      </w:pPr>
+    </w:p>
+    <w:p>
+      <w:pPr>
+        <w:jc w:val="center"/>
+        <w:rPr>
+          <w:rFonts w:ascii="Times New Roman" w:hAnsi="Times New Roman" w:cs="Times New Roman"/>
+          <w:sz w:val="28"/>
+          <w:szCs w:val="28"/>
+          <w:lang w:val="en-US"/>
+        </w:rPr>
+      </w:pPr>
+    </w:p>
+    <w:p>
+      <w:pPr>
+        <w:jc w:val="center"/>
+        <w:rPr>
+          <w:rFonts w:ascii="Times New Roman" w:hAnsi="Times New Roman" w:cs="Times New Roman"/>
+          <w:sz w:val="28"/>
+          <w:szCs w:val="28"/>
+          <w:lang w:val="en-US"/>
+        </w:rPr>
+      </w:pPr>
+    </w:p>
+    <w:p>
+      <w:pPr>
+        <w:jc w:val="center"/>
+        <w:rPr>
+          <w:rFonts w:ascii="Times New Roman" w:hAnsi="Times New Roman" w:cs="Times New Roman"/>
+          <w:sz w:val="28"/>
+          <w:szCs w:val="28"/>
+          <w:lang w:val="en-US"/>
+        </w:rPr>
+      </w:pPr>
+    </w:p>
+    <w:p>
+      <w:pPr>
+        <w:jc w:val="center"/>
+        <w:rPr>
+          <w:rFonts w:ascii="Times New Roman" w:hAnsi="Times New Roman" w:cs="Times New Roman"/>
+          <w:sz w:val="28"/>
+          <w:szCs w:val="28"/>
+          <w:lang w:val="en-US"/>
+        </w:rPr>
+      </w:pPr>
+    </w:p>
+    <w:p>
+      <w:pPr>
+        <w:jc w:val="center"/>
+        <w:rPr>
+          <w:rFonts w:ascii="Times New Roman" w:hAnsi="Times New Roman" w:cs="Times New Roman"/>
+          <w:sz w:val="28"/>
+          <w:szCs w:val="28"/>
+          <w:lang w:val="en-US"/>
+        </w:rPr>
+      </w:pPr>
+    </w:p>
+    <w:p>
+      <w:pPr>
+        <w:jc w:val="center"/>
+        <w:rPr>
+          <w:rFonts w:ascii="Times New Roman" w:hAnsi="Times New Roman" w:cs="Times New Roman"/>
+          <w:sz w:val="28"/>
+          <w:szCs w:val="28"/>
+          <w:lang w:val="en-US"/>
+        </w:rPr>
+      </w:pPr>
+    </w:p>
+    <w:p>
+      <w:pPr>
+        <w:jc w:val="center"/>
+        <w:rPr>
+          <w:rFonts w:ascii="Times New Roman" w:hAnsi="Times New Roman" w:cs="Times New Roman"/>
+          <w:sz w:val="28"/>
+          <w:szCs w:val="28"/>
+          <w:lang w:val="en-US"/>
+        </w:rPr>
+      </w:pPr>
+    </w:p>
+    <w:p>
+      <w:pPr>
+        <w:jc w:val="center"/>
+        <w:rPr>
+          <w:rFonts w:ascii="Times New Roman" w:hAnsi="Times New Roman" w:cs="Times New Roman"/>
+          <w:sz w:val="28"/>
+          <w:szCs w:val="28"/>
+          <w:lang w:val="en-US"/>
+        </w:rPr>
+      </w:pPr>
+    </w:p>
+    <w:p>
+      <w:pPr>
+        <w:jc w:val="center"/>
+        <w:rPr>
+          <w:rFonts w:ascii="Times New Roman" w:hAnsi="Times New Roman" w:cs="Times New Roman"/>
+          <w:sz w:val="28"/>
+          <w:szCs w:val="28"/>
+          <w:lang w:val="en-US"/>
+        </w:rPr>
+      </w:pPr>
+    </w:p>
+    <w:p>
+      <w:pPr>
+        <w:jc w:val="center"/>
+        <w:rPr>
+          <w:rFonts w:ascii="Times New Roman" w:hAnsi="Times New Roman" w:cs="Times New Roman"/>
+          <w:sz w:val="28"/>
+          <w:szCs w:val="28"/>
+          <w:lang w:val="en-US"/>
+        </w:rPr>
+      </w:pPr>
+    </w:p>
+    <w:p>
+      <w:pPr>
+        <w:jc w:val="center"/>
+        <w:rPr>
+          <w:rFonts w:ascii="Times New Roman" w:hAnsi="Times New Roman" w:cs="Times New Roman"/>
+          <w:sz w:val="28"/>
+          <w:szCs w:val="28"/>
+          <w:lang w:val="en-US"/>
+        </w:rPr>
+      </w:pPr>
+    </w:p>
+    <w:p>
+      <w:pPr>
+        <w:jc w:val="center"/>
+        <w:rPr>
+          <w:rFonts w:ascii="Times New Roman" w:hAnsi="Times New Roman" w:cs="Times New Roman"/>
+          <w:sz w:val="28"/>
+          <w:szCs w:val="28"/>
+          <w:lang w:val="en-US"/>
+        </w:rPr>
+      </w:pPr>
+    </w:p>
+    <w:p>
+      <w:pPr>
+        <w:jc w:val="center"/>
+        <w:rPr>
+          <w:rFonts w:ascii="Times New Roman" w:hAnsi="Times New Roman" w:cs="Times New Roman"/>
+          <w:sz w:val="28"/>
+          <w:szCs w:val="28"/>
+          <w:lang w:val="en-US"/>
+        </w:rPr>
+      </w:pPr>
+    </w:p>
+    <w:p>
+      <w:pPr>
+        <w:jc w:val="center"/>
+        <w:rPr>
+          <w:rFonts w:ascii="Times New Roman" w:hAnsi="Times New Roman" w:cs="Times New Roman"/>
+          <w:sz w:val="28"/>
+          <w:szCs w:val="28"/>
+          <w:lang w:val="en-US"/>
+        </w:rPr>
+      </w:pPr>
+    </w:p>
+    <w:p>
+      <w:pPr>
+        <w:pStyle w:val="IntenseQuote"/>
+        <w:rPr>
+          <w:rFonts w:ascii="Times New Roman" w:hAnsi="Times New Roman" w:cs="Times New Roman"/>
+          <w:sz w:val="28"/>
+          <w:szCs w:val="28"/>
+          <w:lang w:val="en-US"/>
+        </w:rPr>
+      </w:pPr>
+      <w:r>
+        <w:rPr>
+          <w:rFonts w:ascii="Times New Roman" w:hAnsi="Times New Roman" w:cs="Times New Roman"/>
+          <w:sz w:val="28"/>
+          <w:szCs w:val="28"/>
+          <w:lang w:val="en-US"/>
+        </w:rPr>
+        <w:t>Data analysis and visualization</w:t>
+      </w:r>
+    </w:p>
+    <w:p>
+      <w:pPr>
+        <w:jc w:val="center"/>
+        <w:rPr>
+          <w:rFonts w:ascii="Times New Roman" w:hAnsi="Times New Roman" w:cs="Times New Roman"/>
+          <w:sz w:val="28"/>
+          <w:szCs w:val="28"/>
+          <w:lang w:val="en-US"/>
+        </w:rPr>
+      </w:pPr>
+    </w:p>
+    <w:p>
+      <w:pPr>
+        <w:jc w:val="center"/>
+        <w:rPr>
+          <w:rFonts w:ascii="Times New Roman" w:hAnsi="Times New Roman" w:cs="Times New Roman"/>
+          <w:sz w:val="28"/>
+          <w:szCs w:val="28"/>
+          <w:lang w:val="en-US"/>
+        </w:rPr>
+      </w:pPr>
+    </w:p>
+    <w:p>
+      <w:pPr>
+        <w:jc w:val="center"/>
+        <w:rPr>
+          <w:rFonts w:ascii="Times New Roman" w:hAnsi="Times New Roman" w:cs="Times New Roman"/>
+          <w:sz w:val="28"/>
+          <w:szCs w:val="28"/>
+          <w:lang w:val="en-US"/>
+        </w:rPr>
+      </w:pPr>
+    </w:p>
+    <w:p>
+      <w:pPr>
+        <w:jc w:val="center"/>
+        <w:rPr>
+          <w:rFonts w:ascii="Times New Roman" w:hAnsi="Times New Roman" w:cs="Times New Roman"/>
+          <w:sz w:val="28"/>
+          <w:szCs w:val="28"/>
+          <w:lang w:val="en-US"/>
+        </w:rPr>
+      </w:pPr>
+    </w:p>
+    <w:p>
+      <w:pPr>
+        <w:jc w:val="center"/>
+        <w:rPr>
+          <w:rFonts w:ascii="Times New Roman" w:hAnsi="Times New Roman" w:cs="Times New Roman"/>
+          <w:sz w:val="28"/>
+          <w:szCs w:val="28"/>
+          <w:lang w:val="en-US"/>
+        </w:rPr>
+      </w:pPr>
+    </w:p>
+    <w:p>
+      <w:pPr>
+        <w:jc w:val="center"/>
+        <w:rPr>
+          <w:rFonts w:ascii="Times New Roman" w:hAnsi="Times New Roman" w:cs="Times New Roman"/>
+          <w:sz w:val="28"/>
+          <w:szCs w:val="28"/>
+          <w:lang w:val="en-US"/>
+        </w:rPr>
+      </w:pPr>
+    </w:p>
+    <w:p>
+      <w:pPr>
+        <w:jc w:val="center"/>
+        <w:rPr>
+          <w:rFonts w:ascii="Times New Roman" w:hAnsi="Times New Roman" w:cs="Times New Roman"/>
+          <w:sz w:val="28"/>
+          <w:szCs w:val="28"/>
+          <w:lang w:val="en-US"/>
+        </w:rPr>
+      </w:pPr>
+    </w:p>
+    <w:p>
+      <w:pPr>
+        <w:jc w:val="center"/>
+        <w:rPr>
+          <w:rFonts w:ascii="Times New Roman" w:hAnsi="Times New Roman" w:cs="Times New Roman"/>
+          <w:lang w:val="en-US"/>
+        </w:rPr>
+      </w:pPr>
+    </w:p>
+    <w:p>
+      <w:pPr>
+        <w:jc w:val="center"/>
+        <w:rPr>
+          <w:rFonts w:ascii="Times New Roman" w:hAnsi="Times New Roman" w:cs="Times New Roman"/>
+          <w:lang w:val="en-US"/>
+        </w:rPr>
+      </w:pPr>
+    </w:p>
+    <w:p>
+      <w:pPr>
+        <w:jc w:val="center"/>
+        <w:rPr>
+          <w:rFonts w:ascii="Times New Roman" w:hAnsi="Times New Roman" w:cs="Times New Roman"/>
+          <w:lang w:val="en-US"/>
+        </w:rPr>
+      </w:pPr>
+    </w:p>
+    <w:p>
+      <w:pPr>
+        <w:jc w:val="center"/>
+        <w:rPr>
+          <w:rFonts w:ascii="Times New Roman" w:hAnsi="Times New Roman" w:cs="Times New Roman"/>
+          <w:lang w:val="en-US"/>
+        </w:rPr>
+      </w:pPr>
+    </w:p>
+    <w:p>
+      <w:pPr>
+        <w:pStyle w:val="IntenseQuote"/>
+        <w:rPr>
+          <w:rFonts w:ascii="Times New Roman" w:hAnsi="Times New Roman" w:cs="Times New Roman"/>
+          <w:sz w:val="28"/>
+          <w:szCs w:val="28"/>
+          <w:lang w:val="en-US"/>
+        </w:rPr>
+      </w:pPr>
+      <w:r>
+        <w:rPr>
+          <w:rFonts w:ascii="Times New Roman" w:hAnsi="Times New Roman" w:cs="Times New Roman"/>
+          <w:sz w:val="28"/>
+          <w:szCs w:val="28"/>
+          <w:lang w:val="en-US"/>
+        </w:rPr>
+        <w:t>Supplemental material</w:t>
+      </w:r>
+    </w:p>
+    <w:p>
+      <w:pPr>
+        <w:rPr>
+          <w:rFonts w:ascii="Times New Roman" w:hAnsi="Times New Roman" w:cs="Times New Roman"/>
+          <w:lang w:val="en-US"/>
+        </w:rPr>
+      </w:pPr>
+    </w:p>
+    <w:p>
+      <w:pPr>
+        <w:rPr>
+          <w:rFonts w:ascii="Times New Roman" w:hAnsi="Times New Roman" w:cs="Times New Roman"/>
+          <w:lang w:val="en-US"/>
+        </w:rPr>
+      </w:pPr>
+      <w:r>
+        <w:rPr>
+          <w:rFonts w:ascii="Times New Roman" w:hAnsi="Times New Roman" w:cs="Times New Roman"/>
+          <w:lang w:val="en-US"/>
+        </w:rPr>
+        <w:t xml:space="preserve">Garrett </w:t>
+      </w:r>
+      <w:proofErr w:type="spellStart"/>
+      <w:r>
+        <w:rPr>
+          <w:rFonts w:ascii="Times New Roman" w:hAnsi="Times New Roman" w:cs="Times New Roman"/>
+          <w:lang w:val="en-US"/>
+        </w:rPr>
+        <w:t>Grolemund</w:t>
+      </w:r>
+      <w:proofErr w:type="spellEnd"/>
+      <w:r>
+        <w:rPr>
+          <w:rFonts w:ascii="Times New Roman" w:hAnsi="Times New Roman" w:cs="Times New Roman"/>
+          <w:lang w:val="en-US"/>
+        </w:rPr>
+        <w:t xml:space="preserve"> and Hadley Wickham, R for Data Science, 2016</w:t>
+      </w:r>
+    </w:p>
+    <w:p>
+      <w:pPr>
+        <w:rPr>
+          <w:rFonts w:ascii="Times New Roman" w:hAnsi="Times New Roman" w:cs="Times New Roman"/>
+          <w:lang w:val="en-US"/>
+        </w:rPr>
+      </w:pPr>
+    </w:p>
+    <w:p>
+      <w:pPr>
+        <w:pStyle w:val="IntenseQuote"/>
+        <w:rPr>
+          <w:rFonts w:ascii="Times New Roman" w:hAnsi="Times New Roman" w:cs="Times New Roman"/>
+          <w:sz w:val="28"/>
+          <w:szCs w:val="28"/>
+          <w:lang w:val="en-US"/>
+        </w:rPr>
+      </w:pPr>
+      <w:r>
+        <w:rPr>
+          <w:rFonts w:ascii="Times New Roman" w:hAnsi="Times New Roman" w:cs="Times New Roman"/>
+          <w:sz w:val="28"/>
+          <w:szCs w:val="28"/>
+          <w:lang w:val="en-US"/>
+        </w:rPr>
+        <w:t xml:space="preserve">References </w:t>
+      </w:r>
+    </w:p>
+    <w:p>
+      <w:pPr>
+        <w:rPr>
+          <w:rFonts w:ascii="Times New Roman" w:hAnsi="Times New Roman" w:cs="Times New Roman"/>
+          <w:lang w:val="en-US"/>
+        </w:rPr>
+      </w:pPr>
+    </w:p>
+    <w:p>
+      <w:pPr>
+        <w:rPr>
+          <w:rFonts w:ascii="Times New Roman" w:hAnsi="Times New Roman" w:cs="Times New Roman"/>
+          <w:sz w:val="24"/>
+          <w:szCs w:val="24"/>
+          <w:lang w:val="en-US"/>
+        </w:rPr>
+      </w:pPr>
+      <w:r>
+        <w:rPr>
+          <w:rFonts w:ascii="Times New Roman" w:hAnsi="Times New Roman" w:cs="Times New Roman"/>
+          <w:b/>
+          <w:bCs/>
+          <w:sz w:val="24"/>
+          <w:szCs w:val="24"/>
+          <w:lang w:val="en-US"/>
+        </w:rPr>
+        <w:t>PROPPG</w:t>
+      </w:r>
+      <w:r>
+        <w:rPr>
+          <w:rFonts w:ascii="Times New Roman" w:hAnsi="Times New Roman" w:cs="Times New Roman"/>
+          <w:b/>
+          <w:bCs/>
+          <w:sz w:val="24"/>
+          <w:szCs w:val="24"/>
+          <w:lang w:val="en-US"/>
+        </w:rPr>
+        <w:t>, 2016</w:t>
+      </w:r>
+      <w:r>
+        <w:rPr>
+          <w:rFonts w:ascii="Times New Roman" w:hAnsi="Times New Roman" w:cs="Times New Roman"/>
+          <w:sz w:val="24"/>
+          <w:szCs w:val="24"/>
+          <w:lang w:val="en-US"/>
+        </w:rPr>
+        <w:t xml:space="preserve"> </w:t>
+      </w:r>
+      <w:hyperlink r:id="rId9" w:history="1">
+        <w:r>
+          <w:rPr>
+            <w:rStyle w:val="Hyperlink"/>
+            <w:rFonts w:ascii="Times New Roman" w:hAnsi="Times New Roman" w:cs="Times New Roman"/>
+            <w:color w:val="auto"/>
+            <w:sz w:val="24"/>
+            <w:szCs w:val="24"/>
+            <w:u w:val="none"/>
+            <w:lang w:val="en-US"/>
+          </w:rPr>
+          <w:t>https://www.kagg</w:t>
+        </w:r>
+        <w:r>
+          <w:rPr>
+            <w:rStyle w:val="Hyperlink"/>
+            <w:rFonts w:ascii="Times New Roman" w:hAnsi="Times New Roman" w:cs="Times New Roman"/>
+            <w:color w:val="auto"/>
+            <w:sz w:val="24"/>
+            <w:szCs w:val="24"/>
+            <w:u w:val="none"/>
+            <w:lang w:val="en-US"/>
+          </w:rPr>
+          <w:t>l</w:t>
+        </w:r>
+        <w:r>
+          <w:rPr>
+            <w:rStyle w:val="Hyperlink"/>
+            <w:rFonts w:ascii="Times New Roman" w:hAnsi="Times New Roman" w:cs="Times New Roman"/>
+            <w:color w:val="auto"/>
+            <w:sz w:val="24"/>
+            <w:szCs w:val="24"/>
+            <w:u w:val="none"/>
+            <w:lang w:val="en-US"/>
+          </w:rPr>
+          <w:t>e.com/PROPPG-PPG/hourly-weather-surface-brazil-southeast-region</w:t>
+        </w:r>
+      </w:hyperlink>
+      <w:r>
+        <w:rPr>
+          <w:rFonts w:ascii="Times New Roman" w:hAnsi="Times New Roman" w:cs="Times New Roman"/>
+          <w:sz w:val="24"/>
+          <w:szCs w:val="24"/>
+          <w:lang w:val="en-US"/>
+        </w:rPr>
+        <w:t xml:space="preserve"> [</w:t>
+      </w:r>
+      <w:r>
+        <w:rPr>
+          <w:rFonts w:ascii="Times New Roman" w:hAnsi="Times New Roman" w:cs="Times New Roman"/>
+          <w:color w:val="63A6CF"/>
+          <w:sz w:val="24"/>
+          <w:szCs w:val="24"/>
+          <w:lang w:val="en-US"/>
+        </w:rPr>
+        <w:t>1</w:t>
+      </w:r>
+      <w:r>
+        <w:rPr>
+          <w:rFonts w:ascii="Times New Roman" w:hAnsi="Times New Roman" w:cs="Times New Roman"/>
+          <w:sz w:val="24"/>
+          <w:szCs w:val="24"/>
+          <w:lang w:val="en-US"/>
+        </w:rPr>
+        <w:t xml:space="preserve">] </w:t>
+      </w:r>
+    </w:p>
+    <w:p>
+      <w:pPr>
+        <w:rPr>
+          <w:rFonts w:ascii="Times New Roman" w:hAnsi="Times New Roman" w:cs="Times New Roman"/>
+          <w:sz w:val="24"/>
+          <w:szCs w:val="24"/>
+          <w:lang w:val="en-US"/>
+        </w:rPr>
+      </w:pPr>
+      <w:r>
+        <w:rPr>
+          <w:rFonts w:ascii="Times New Roman" w:hAnsi="Times New Roman" w:cs="Times New Roman"/>
+          <w:b/>
+          <w:bCs/>
+          <w:sz w:val="24"/>
+          <w:szCs w:val="24"/>
+          <w:lang w:val="en-US"/>
+        </w:rPr>
+        <w:t>F</w:t>
+      </w:r>
+      <w:r>
+        <w:rPr>
+          <w:rFonts w:ascii="Times New Roman" w:hAnsi="Times New Roman" w:cs="Times New Roman"/>
+          <w:b/>
+          <w:bCs/>
+          <w:sz w:val="24"/>
+          <w:szCs w:val="24"/>
+          <w:lang w:val="en-US"/>
+        </w:rPr>
+        <w:t>igure 1</w:t>
+      </w:r>
+      <w:r>
+        <w:rPr>
+          <w:rFonts w:ascii="Times New Roman" w:hAnsi="Times New Roman" w:cs="Times New Roman"/>
+          <w:b/>
+          <w:bCs/>
+          <w:sz w:val="24"/>
+          <w:szCs w:val="24"/>
+          <w:lang w:val="en-US"/>
+        </w:rPr>
+        <w:t>:</w:t>
+      </w:r>
+      <w:r>
+        <w:rPr>
+          <w:rFonts w:ascii="Times New Roman" w:hAnsi="Times New Roman" w:cs="Times New Roman"/>
+          <w:b/>
+          <w:bCs/>
+          <w:sz w:val="24"/>
+          <w:szCs w:val="24"/>
+          <w:lang w:val="en-US"/>
+        </w:rPr>
+        <w:t xml:space="preserve"> Section 5.4.3</w:t>
+      </w:r>
+      <w:r>
+        <w:rPr>
+          <w:rFonts w:ascii="Times New Roman" w:hAnsi="Times New Roman" w:cs="Times New Roman"/>
+          <w:sz w:val="24"/>
+          <w:szCs w:val="24"/>
+          <w:lang w:val="en-US"/>
+        </w:rPr>
+        <w:t xml:space="preserve"> </w:t>
+      </w:r>
+      <w:hyperlink r:id="rId10" w:history="1">
+        <w:r>
+          <w:rPr>
+            <w:rStyle w:val="Hyperlink"/>
+            <w:rFonts w:ascii="Times New Roman" w:hAnsi="Times New Roman" w:cs="Times New Roman"/>
+            <w:color w:val="auto"/>
+            <w:sz w:val="24"/>
+            <w:szCs w:val="24"/>
+            <w:u w:val="none"/>
+            <w:lang w:val="en-US"/>
+          </w:rPr>
+          <w:t>https://csgillespie.github.io/efficientR/input-output.html</w:t>
+        </w:r>
+      </w:hyperlink>
+      <w:r>
+        <w:rPr>
+          <w:rFonts w:ascii="Times New Roman" w:hAnsi="Times New Roman" w:cs="Times New Roman"/>
+          <w:sz w:val="24"/>
+          <w:szCs w:val="24"/>
+          <w:lang w:val="en-US"/>
+        </w:rPr>
+        <w:t xml:space="preserve"> [</w:t>
+      </w:r>
+      <w:r>
+        <w:rPr>
+          <w:rFonts w:ascii="Times New Roman" w:hAnsi="Times New Roman" w:cs="Times New Roman"/>
+          <w:color w:val="63A6CF"/>
+          <w:sz w:val="24"/>
+          <w:szCs w:val="24"/>
+          <w:lang w:val="en-US"/>
+        </w:rPr>
+        <w:t>2</w:t>
+      </w:r>
+      <w:r>
+        <w:rPr>
+          <w:rFonts w:ascii="Times New Roman" w:hAnsi="Times New Roman" w:cs="Times New Roman"/>
+          <w:sz w:val="24"/>
+          <w:szCs w:val="24"/>
+          <w:lang w:val="en-US"/>
+        </w:rPr>
+        <w:t xml:space="preserve">] </w:t>
+      </w:r>
+    </w:p>
+    <w:p>
+      <w:pPr>
+        <w:rPr>
+          <w:rFonts w:ascii="Times New Roman" w:hAnsi="Times New Roman" w:cs="Times New Roman"/>
+          <w:sz w:val="24"/>
+          <w:szCs w:val="24"/>
+          <w:lang w:val="en-US"/>
+        </w:rPr>
+      </w:pPr>
+      <w:r>
+        <w:rPr>
+          <w:rFonts w:ascii="Times New Roman" w:hAnsi="Times New Roman" w:cs="Times New Roman"/>
+          <w:b/>
+          <w:bCs/>
+          <w:sz w:val="24"/>
+          <w:szCs w:val="24"/>
+          <w:lang w:val="en-US"/>
+        </w:rPr>
+        <w:t>Hadley Wickham, 2016, What should you not use feather for</w:t>
+      </w:r>
+      <w:r>
+        <w:rPr>
+          <w:rFonts w:ascii="Times New Roman" w:hAnsi="Times New Roman" w:cs="Times New Roman"/>
+          <w:sz w:val="24"/>
+          <w:szCs w:val="24"/>
+          <w:lang w:val="en-US"/>
+        </w:rPr>
+        <w:t xml:space="preserve"> </w:t>
+      </w:r>
+      <w:r>
+        <w:rPr>
+          <w:rFonts w:ascii="Times New Roman" w:hAnsi="Times New Roman" w:cs="Times New Roman"/>
+          <w:sz w:val="24"/>
+          <w:szCs w:val="24"/>
+          <w:lang w:val="en-US"/>
+        </w:rPr>
+        <w:t>https://blog.rstudio.com/2016/03/29/feather/</w:t>
+      </w:r>
+      <w:r>
+        <w:rPr>
+          <w:rFonts w:ascii="Times New Roman" w:hAnsi="Times New Roman" w:cs="Times New Roman"/>
+          <w:sz w:val="24"/>
+          <w:szCs w:val="24"/>
+          <w:lang w:val="en-US"/>
+        </w:rPr>
+        <w:t xml:space="preserve"> [</w:t>
+      </w:r>
+      <w:r>
+        <w:rPr>
+          <w:rFonts w:ascii="Times New Roman" w:hAnsi="Times New Roman" w:cs="Times New Roman"/>
+          <w:color w:val="63A6CF"/>
+          <w:sz w:val="24"/>
+          <w:szCs w:val="24"/>
+          <w:lang w:val="en-US"/>
+        </w:rPr>
+        <w:t>3</w:t>
+      </w:r>
+      <w:r>
+        <w:rPr>
+          <w:rFonts w:ascii="Times New Roman" w:hAnsi="Times New Roman" w:cs="Times New Roman"/>
+          <w:sz w:val="24"/>
+          <w:szCs w:val="24"/>
+          <w:lang w:val="en-US"/>
+        </w:rPr>
+        <w:t>]</w:t>
+      </w:r>
     </w:p>
     <w:sectPr>
-      <w:footerReference w:type="default" r:id="rId8"/>
+      <w:footerReference w:type="default" r:id="rId11"/>
       <w:pgSz w:w="11906" w:h="16838"/>
       <w:pgMar w:top="1440" w:right="1440" w:bottom="1440" w:left="1440" w:header="708" w:footer="708" w:gutter="0"/>
       <w:pgNumType w:start="0"/>
@@ -2448,6 +3518,95 @@
       <w:contextualSpacing/>
     </w:pPr>
   </w:style>
+  <w:style w:type="paragraph" w:styleId="IntenseQuote">
+    <w:name w:val="Intense Quote"/>
+    <w:basedOn w:val="Normal"/>
+    <w:next w:val="Normal"/>
+    <w:link w:val="IntenseQuoteChar"/>
+    <w:uiPriority w:val="30"/>
+    <w:qFormat/>
+    <w:rsid w:val="00CF2FC6"/>
+    <w:pPr>
+      <w:pBdr>
+        <w:top w:val="single" w:sz="4" w:space="10" w:color="4472C4" w:themeColor="accent1"/>
+        <w:bottom w:val="single" w:sz="4" w:space="10" w:color="4472C4" w:themeColor="accent1"/>
+      </w:pBdr>
+      <w:spacing w:before="360" w:after="360"/>
+      <w:ind w:left="864" w:right="864"/>
+      <w:jc w:val="center"/>
+    </w:pPr>
+    <w:rPr>
+      <w:i/>
+      <w:iCs/>
+      <w:color w:val="4472C4" w:themeColor="accent1"/>
+    </w:rPr>
+  </w:style>
+  <w:style w:type="character" w:customStyle="1" w:styleId="IntenseQuoteChar">
+    <w:name w:val="Intense Quote Char"/>
+    <w:basedOn w:val="DefaultParagraphFont"/>
+    <w:link w:val="IntenseQuote"/>
+    <w:uiPriority w:val="30"/>
+    <w:rsid w:val="00CF2FC6"/>
+    <w:rPr>
+      <w:i/>
+      <w:iCs/>
+      <w:color w:val="4472C4" w:themeColor="accent1"/>
+    </w:rPr>
+  </w:style>
+  <w:style w:type="character" w:styleId="Hyperlink">
+    <w:name w:val="Hyperlink"/>
+    <w:basedOn w:val="DefaultParagraphFont"/>
+    <w:uiPriority w:val="99"/>
+    <w:unhideWhenUsed/>
+    <w:rsid w:val="00824ABD"/>
+    <w:rPr>
+      <w:color w:val="0563C1" w:themeColor="hyperlink"/>
+      <w:u w:val="single"/>
+    </w:rPr>
+  </w:style>
+  <w:style w:type="character" w:styleId="UnresolvedMention">
+    <w:name w:val="Unresolved Mention"/>
+    <w:basedOn w:val="DefaultParagraphFont"/>
+    <w:uiPriority w:val="99"/>
+    <w:semiHidden/>
+    <w:unhideWhenUsed/>
+    <w:rsid w:val="00824ABD"/>
+    <w:rPr>
+      <w:color w:val="605E5C"/>
+      <w:shd w:val="clear" w:color="auto" w:fill="E1DFDD"/>
+    </w:rPr>
+  </w:style>
+  <w:style w:type="character" w:styleId="FollowedHyperlink">
+    <w:name w:val="FollowedHyperlink"/>
+    <w:basedOn w:val="DefaultParagraphFont"/>
+    <w:uiPriority w:val="99"/>
+    <w:semiHidden/>
+    <w:unhideWhenUsed/>
+    <w:rsid w:val="00E81B7C"/>
+    <w:rPr>
+      <w:color w:val="954F72" w:themeColor="followedHyperlink"/>
+      <w:u w:val="single"/>
+    </w:rPr>
+  </w:style>
+  <w:style w:type="paragraph" w:styleId="Caption">
+    <w:name w:val="caption"/>
+    <w:basedOn w:val="Normal"/>
+    <w:next w:val="Normal"/>
+    <w:uiPriority w:val="35"/>
+    <w:unhideWhenUsed/>
+    <w:qFormat/>
+    <w:rsid w:val="00557099"/>
+    <w:pPr>
+      <w:spacing w:after="200" w:line="240" w:lineRule="auto"/>
+    </w:pPr>
+    <w:rPr>
+      <w:i/>
+      <w:iCs/>
+      <w:color w:val="44546A" w:themeColor="text2"/>
+      <w:sz w:val="18"/>
+      <w:szCs w:val="18"/>
+    </w:rPr>
+  </w:style>
 </w:styles>
 </file>
 
@@ -2751,7 +3910,7 @@
 </file>
 
 <file path=customXml/itemProps1.xml><?xml version="1.0" encoding="utf-8"?>
-<ds:datastoreItem xmlns:ds="http://schemas.openxmlformats.org/officeDocument/2006/customXml" ds:itemID="{59BFBCEA-85D9-4947-9F12-AF6E416C4CAF}">
+<ds:datastoreItem xmlns:ds="http://schemas.openxmlformats.org/officeDocument/2006/customXml" ds:itemID="{9A78AF1A-7250-4A1D-8183-597A88AD0F60}">
   <ds:schemaRefs>
     <ds:schemaRef ds:uri="http://schemas.openxmlformats.org/officeDocument/2006/bibliography"/>
   </ds:schemaRefs>
